--- a/Grupo 3.docx
+++ b/Grupo 3.docx
@@ -1,6 +1,6 @@
 
 <file path=word/document.xml><?xml version="1.0" encoding="utf-8"?>
-<w:document xmlns:wpc="http://schemas.microsoft.com/office/word/2010/wordprocessingCanvas" xmlns:cx="http://schemas.microsoft.com/office/drawing/2014/chartex" xmlns:mc="http://schemas.openxmlformats.org/markup-compatibility/2006" xmlns:o="urn:schemas-microsoft-com:office:office" xmlns:r="http://schemas.openxmlformats.org/officeDocument/2006/relationships" xmlns:m="http://schemas.openxmlformats.org/officeDocument/2006/math" xmlns:v="urn:schemas-microsoft-com:vml" xmlns:wp14="http://schemas.microsoft.com/office/word/2010/wordprocessingDrawing" xmlns:wp="http://schemas.openxmlformats.org/drawingml/2006/wordprocessingDrawing" xmlns:w10="urn:schemas-microsoft-com:office:word" xmlns:w="http://schemas.openxmlformats.org/wordprocessingml/2006/main" xmlns:w14="http://schemas.microsoft.com/office/word/2010/wordml" xmlns:w15="http://schemas.microsoft.com/office/word/2012/wordml" xmlns:w16se="http://schemas.microsoft.com/office/word/2015/wordml/symex" xmlns:wpg="http://schemas.microsoft.com/office/word/2010/wordprocessingGroup" xmlns:wpi="http://schemas.microsoft.com/office/word/2010/wordprocessingInk" xmlns:wne="http://schemas.microsoft.com/office/word/2006/wordml" xmlns:wps="http://schemas.microsoft.com/office/word/2010/wordprocessingShape" mc:Ignorable="w14 w15 w16se wp14">
+<w:document xmlns:wpc="http://schemas.microsoft.com/office/word/2010/wordprocessingCanvas" xmlns:cx="http://schemas.microsoft.com/office/drawing/2014/chartex" xmlns:cx1="http://schemas.microsoft.com/office/drawing/2015/9/8/chartex" xmlns:cx2="http://schemas.microsoft.com/office/drawing/2015/10/21/chartex" xmlns:cx3="http://schemas.microsoft.com/office/drawing/2016/5/9/chartex" xmlns:cx4="http://schemas.microsoft.com/office/drawing/2016/5/10/chartex" xmlns:cx5="http://schemas.microsoft.com/office/drawing/2016/5/11/chartex" xmlns:cx6="http://schemas.microsoft.com/office/drawing/2016/5/12/chartex" xmlns:cx7="http://schemas.microsoft.com/office/drawing/2016/5/13/chartex" xmlns:cx8="http://schemas.microsoft.com/office/drawing/2016/5/14/chartex" xmlns:mc="http://schemas.openxmlformats.org/markup-compatibility/2006" xmlns:aink="http://schemas.microsoft.com/office/drawing/2016/ink" xmlns:am3d="http://schemas.microsoft.com/office/drawing/2017/model3d" xmlns:o="urn:schemas-microsoft-com:office:office" xmlns:r="http://schemas.openxmlformats.org/officeDocument/2006/relationships" xmlns:m="http://schemas.openxmlformats.org/officeDocument/2006/math" xmlns:v="urn:schemas-microsoft-com:vml" xmlns:wp14="http://schemas.microsoft.com/office/word/2010/wordprocessingDrawing" xmlns:wp="http://schemas.openxmlformats.org/drawingml/2006/wordprocessingDrawing" xmlns:w10="urn:schemas-microsoft-com:office:word" xmlns:w="http://schemas.openxmlformats.org/wordprocessingml/2006/main" xmlns:w14="http://schemas.microsoft.com/office/word/2010/wordml" xmlns:w15="http://schemas.microsoft.com/office/word/2012/wordml" xmlns:w16cid="http://schemas.microsoft.com/office/word/2016/wordml/cid" xmlns:w16se="http://schemas.microsoft.com/office/word/2015/wordml/symex" xmlns:wpg="http://schemas.microsoft.com/office/word/2010/wordprocessingGroup" xmlns:wpi="http://schemas.microsoft.com/office/word/2010/wordprocessingInk" xmlns:wne="http://schemas.microsoft.com/office/word/2006/wordml" xmlns:wps="http://schemas.microsoft.com/office/word/2010/wordprocessingShape" mc:Ignorable="w14 w15 w16se w16cid wp14">
   <w:body>
     <w:p/>
     <w:tbl>
@@ -491,7 +491,15 @@
             </w:r>
             <w:proofErr w:type="spellEnd"/>
             <w:r>
-              <w:t xml:space="preserve"> disso, </w:t>
+              <w:t xml:space="preserve"> </w:t>
+            </w:r>
+            <w:proofErr w:type="spellStart"/>
+            <w:r>
+              <w:t>disso</w:t>
+            </w:r>
+            <w:proofErr w:type="spellEnd"/>
+            <w:r>
+              <w:t xml:space="preserve">, </w:t>
             </w:r>
             <w:proofErr w:type="spellStart"/>
             <w:r>
@@ -1026,7 +1034,6 @@
           <w:lang w:val="pt-BR"/>
         </w:rPr>
       </w:pPr>
-      <w:proofErr w:type="gramStart"/>
       <w:r>
         <w:rPr>
           <w:lang w:val="pt-BR"/>
@@ -1037,14 +1044,7 @@
         <w:rPr>
           <w:lang w:val="pt-BR"/>
         </w:rPr>
-        <w:t>Se</w:t>
-      </w:r>
-      <w:proofErr w:type="gramEnd"/>
-      <w:r>
-        <w:rPr>
-          <w:lang w:val="pt-BR"/>
-        </w:rPr>
-        <w:t xml:space="preserve"> veio de outro Estado\cidade</w:t>
+        <w:t>Se veio de outro Estado\cidade</w:t>
       </w:r>
       <w:r>
         <w:rPr>
@@ -1068,16 +1068,14 @@
         <w:rPr>
           <w:lang w:val="pt-BR"/>
         </w:rPr>
-        <w:t xml:space="preserve">quais mudou para São Paulo, com quem se mudou e </w:t>
-      </w:r>
-      <w:proofErr w:type="spellStart"/>
-      <w:r>
-        <w:rPr>
-          <w:lang w:val="pt-BR"/>
-        </w:rPr>
-        <w:t>etc</w:t>
-      </w:r>
-      <w:proofErr w:type="spellEnd"/>
+        <w:t>quais mudou para São Paulo, com quem se mudou e etc</w:t>
+      </w:r>
+      <w:r>
+        <w:rPr>
+          <w:lang w:val="pt-BR"/>
+        </w:rPr>
+        <w:t>.</w:t>
+      </w:r>
     </w:p>
     <w:p>
       <w:pPr>
@@ -1121,30 +1119,21 @@
         <w:rPr>
           <w:lang w:val="pt-BR"/>
         </w:rPr>
-        <w:t xml:space="preserve">Qual a sua profissão? </w:t>
+        <w:t xml:space="preserve">E com o que você trabalha? Qual sua profissão? </w:t>
       </w:r>
       <w:r>
         <w:rPr>
           <w:color w:val="FF0000"/>
           <w:lang w:val="pt-BR"/>
         </w:rPr>
-        <w:t>(</w:t>
-      </w:r>
-      <w:proofErr w:type="gramStart"/>
+        <w:t>(a</w:t>
+      </w:r>
       <w:r>
         <w:rPr>
           <w:color w:val="FF0000"/>
           <w:lang w:val="pt-BR"/>
         </w:rPr>
-        <w:t>arrumar</w:t>
-      </w:r>
-      <w:proofErr w:type="gramEnd"/>
-      <w:r>
-        <w:rPr>
-          <w:color w:val="FF0000"/>
-          <w:lang w:val="pt-BR"/>
-        </w:rPr>
-        <w:t xml:space="preserve"> uma transição melhor e uma pergunta indireta)</w:t>
+        <w:t>rrumar uma transição melhor e uma pergunta indireta)</w:t>
       </w:r>
     </w:p>
     <w:p>
@@ -1191,35 +1180,19 @@
           <w:lang w:val="pt-BR"/>
         </w:rPr>
       </w:pPr>
-      <w:proofErr w:type="gramStart"/>
       <w:r>
         <w:rPr>
           <w:color w:val="000000"/>
           <w:lang w:val="pt-BR"/>
         </w:rPr>
-        <w:t>[Se</w:t>
-      </w:r>
-      <w:proofErr w:type="gramEnd"/>
+        <w:t xml:space="preserve">[Se responder sim]: </w:t>
+      </w:r>
       <w:r>
         <w:rPr>
           <w:color w:val="000000"/>
           <w:lang w:val="pt-BR"/>
         </w:rPr>
-        <w:t xml:space="preserve"> responder sim]: (</w:t>
-      </w:r>
-      <w:r>
-        <w:rPr>
-          <w:color w:val="FF0000"/>
-          <w:lang w:val="pt-BR"/>
-        </w:rPr>
-        <w:t>bolar uma pergunta</w:t>
-      </w:r>
-      <w:r>
-        <w:rPr>
-          <w:color w:val="000000"/>
-          <w:lang w:val="pt-BR"/>
-        </w:rPr>
-        <w:t>)</w:t>
+        <w:t>Mas passa rápido ou é uma eternidade?</w:t>
       </w:r>
     </w:p>
     <w:p>
@@ -1280,62 +1253,30 @@
           <w:color w:val="000000"/>
           <w:lang w:val="pt-BR"/>
         </w:rPr>
-        <w:t>“Mas todo emprego têm seus pontos negativos, mas com certeza também existem pontos positivos, você poderia citar alguns? (</w:t>
-      </w:r>
-      <w:proofErr w:type="gramStart"/>
-      <w:r>
+        <w:t>“Mas todo emprego têm seus pontos negativos, mas com certeza também existem pontos positivos, você poderia citar alguns? (buscar uma história)</w:t>
+      </w:r>
+    </w:p>
+    <w:p>
+      <w:pPr>
+        <w:ind w:left="720"/>
         <w:rPr>
           <w:color w:val="000000"/>
           <w:lang w:val="pt-BR"/>
         </w:rPr>
-        <w:t>buscar</w:t>
-      </w:r>
-      <w:proofErr w:type="gramEnd"/>
+      </w:pPr>
       <w:r>
         <w:rPr>
           <w:color w:val="000000"/>
           <w:lang w:val="pt-BR"/>
         </w:rPr>
-        <w:t xml:space="preserve"> uma história)</w:t>
-      </w:r>
-    </w:p>
-    <w:p>
-      <w:pPr>
-        <w:ind w:left="720"/>
+        <w:t xml:space="preserve">[Se responder não]: </w:t>
+      </w:r>
+      <w:r>
         <w:rPr>
           <w:color w:val="000000"/>
           <w:lang w:val="pt-BR"/>
         </w:rPr>
-      </w:pPr>
-      <w:proofErr w:type="gramStart"/>
-      <w:r>
-        <w:rPr>
-          <w:color w:val="000000"/>
-          <w:lang w:val="pt-BR"/>
-        </w:rPr>
-        <w:t>[Se</w:t>
-      </w:r>
-      <w:proofErr w:type="gramEnd"/>
-      <w:r>
-        <w:rPr>
-          <w:color w:val="000000"/>
-          <w:lang w:val="pt-BR"/>
-        </w:rPr>
-        <w:t xml:space="preserve"> responder não]: (</w:t>
-      </w:r>
-      <w:r>
-        <w:rPr>
-          <w:color w:val="FF0000"/>
-          <w:lang w:val="pt-BR"/>
-        </w:rPr>
-        <w:t>bolar uma pergunta</w:t>
-      </w:r>
-      <w:r>
-        <w:rPr>
-          <w:color w:val="000000"/>
-          <w:lang w:val="pt-BR"/>
-        </w:rPr>
-        <w:t>)</w:t>
+        <w:t>Que sorte! Você passa quantas horas aqui?</w:t>
       </w:r>
     </w:p>
     <w:p>
@@ -1382,30 +1323,7 @@
           <w:color w:val="000000"/>
           <w:lang w:val="pt-BR"/>
         </w:rPr>
-        <w:t xml:space="preserve">Uma possível </w:t>
-      </w:r>
-      <w:proofErr w:type="gramStart"/>
-      <w:r>
-        <w:rPr>
-          <w:color w:val="000000"/>
-          <w:lang w:val="pt-BR"/>
-        </w:rPr>
-        <w:t>continuação</w:t>
-      </w:r>
-      <w:r>
-        <w:rPr>
-          <w:color w:val="000000"/>
-          <w:lang w:val="pt-BR"/>
-        </w:rPr>
-        <w:t xml:space="preserve"> :</w:t>
-      </w:r>
-      <w:proofErr w:type="gramEnd"/>
-      <w:r>
-        <w:rPr>
-          <w:color w:val="000000"/>
-          <w:lang w:val="pt-BR"/>
-        </w:rPr>
-        <w:t xml:space="preserve"> “Mas o seu emprego com certeza, assim como qualquer outro, têm pontos negativos certo? Você poderia citar alguns deles (buscar uma história)</w:t>
+        <w:t>Uma possível continuação: “Mas o seu emprego com certeza, assim como qualquer outro, têm pontos negativos certo? Você poderia citar alguns deles (buscar uma história)</w:t>
       </w:r>
     </w:p>
     <w:p>
@@ -1426,38 +1344,70 @@
           <w:numId w:val="6"/>
         </w:numPr>
         <w:rPr>
-          <w:color w:val="FF0000"/>
-          <w:lang w:val="pt-BR"/>
-        </w:rPr>
-      </w:pPr>
-      <w:proofErr w:type="gramStart"/>
-      <w:r>
-        <w:rPr>
-          <w:color w:val="FF0000"/>
-          <w:sz w:val="27"/>
-          <w:szCs w:val="27"/>
-          <w:lang w:val="pt-BR"/>
-        </w:rPr>
-        <w:t>o</w:t>
-      </w:r>
-      <w:proofErr w:type="gramEnd"/>
-      <w:r>
-        <w:rPr>
-          <w:color w:val="FF0000"/>
-          <w:sz w:val="27"/>
-          <w:szCs w:val="27"/>
-          <w:lang w:val="pt-BR"/>
-        </w:rPr>
-        <w:t xml:space="preserve"> que gostaria que fosse diferente no trabalh</w:t>
-      </w:r>
-      <w:r>
-        <w:rPr>
-          <w:color w:val="FF0000"/>
-          <w:sz w:val="27"/>
-          <w:szCs w:val="27"/>
-          <w:lang w:val="pt-BR"/>
-        </w:rPr>
-        <w:t>o?</w:t>
+          <w:lang w:val="pt-BR"/>
+        </w:rPr>
+      </w:pPr>
+      <w:r>
+        <w:rPr>
+          <w:lang w:val="pt-BR"/>
+        </w:rPr>
+        <w:t>Tem algum ponto que você</w:t>
+      </w:r>
+      <w:r>
+        <w:rPr>
+          <w:lang w:val="pt-BR"/>
+        </w:rPr>
+        <w:t xml:space="preserve"> gostaria que fosse diferente no </w:t>
+      </w:r>
+      <w:r>
+        <w:rPr>
+          <w:lang w:val="pt-BR"/>
+        </w:rPr>
+        <w:t xml:space="preserve">seu </w:t>
+      </w:r>
+      <w:r>
+        <w:rPr>
+          <w:lang w:val="pt-BR"/>
+        </w:rPr>
+        <w:t>trabalho?</w:t>
+      </w:r>
+    </w:p>
+    <w:p>
+      <w:pPr>
+        <w:ind w:left="720"/>
+        <w:rPr>
+          <w:u w:val="single"/>
+          <w:lang w:val="pt-BR"/>
+        </w:rPr>
+      </w:pPr>
+      <w:r>
+        <w:rPr>
+          <w:lang w:val="pt-BR"/>
+        </w:rPr>
+        <w:t>[Se responder sim]: Ouvir a resposta e, caso ela não tenha nada a ver com tecnologia, perguntar sobre o sistema e outras tecnologias utilizadas lá para ver se tem algo que poderia ser melhorado.</w:t>
+      </w:r>
+    </w:p>
+    <w:p>
+      <w:pPr>
+        <w:ind w:left="720"/>
+        <w:rPr>
+          <w:lang w:val="pt-BR"/>
+        </w:rPr>
+      </w:pPr>
+      <w:r>
+        <w:rPr>
+          <w:lang w:val="pt-BR"/>
+        </w:rPr>
+        <w:lastRenderedPageBreak/>
+        <w:t>[Se responder não]: Insistir e falar alguns exemplos para ver se ele lembra de algo que gostaria alterar, comentar sobre as tecnologias envoltas no emprego, se o sistema é bom e perguntas au</w:t>
+      </w:r>
+      <w:bookmarkStart w:id="3" w:name="_GoBack"/>
+      <w:bookmarkEnd w:id="3"/>
+      <w:r>
+        <w:rPr>
+          <w:lang w:val="pt-BR"/>
+        </w:rPr>
+        <w:t>xiliares.</w:t>
       </w:r>
     </w:p>
     <w:p>
@@ -1467,25 +1417,87 @@
           <w:numId w:val="2"/>
         </w:numPr>
         <w:rPr>
+          <w:lang w:val="pt-BR"/>
+        </w:rPr>
+      </w:pPr>
+      <w:r>
+        <w:rPr>
+          <w:lang w:val="pt-BR"/>
+        </w:rPr>
+        <w:t xml:space="preserve">Mas mudando um pouquinho o assunto, quando você não está trabalhando aqui, </w:t>
+      </w:r>
+      <w:r>
+        <w:rPr>
+          <w:lang w:val="pt-BR"/>
+        </w:rPr>
+        <w:t xml:space="preserve">o que </w:t>
+      </w:r>
+      <w:r>
+        <w:rPr>
+          <w:lang w:val="pt-BR"/>
+        </w:rPr>
+        <w:t xml:space="preserve">você </w:t>
+      </w:r>
+      <w:r>
+        <w:rPr>
+          <w:lang w:val="pt-BR"/>
+        </w:rPr>
+        <w:t>costuma fazer</w:t>
+      </w:r>
+      <w:r>
+        <w:rPr>
+          <w:lang w:val="pt-BR"/>
+        </w:rPr>
+        <w:t>?</w:t>
+      </w:r>
+      <w:r>
+        <w:rPr>
+          <w:lang w:val="pt-BR"/>
+        </w:rPr>
+        <w:t xml:space="preserve"> Tem algum segundo emprego ou um </w:t>
+      </w:r>
+      <w:proofErr w:type="spellStart"/>
+      <w:r>
+        <w:rPr>
+          <w:lang w:val="pt-BR"/>
+        </w:rPr>
+        <w:t>hobbie</w:t>
+      </w:r>
+      <w:proofErr w:type="spellEnd"/>
+      <w:r>
+        <w:rPr>
+          <w:lang w:val="pt-BR"/>
+        </w:rPr>
+        <w:t>?</w:t>
+      </w:r>
+      <w:r>
+        <w:rPr>
+          <w:lang w:val="pt-BR"/>
+        </w:rPr>
+        <w:t xml:space="preserve"> </w:t>
+      </w:r>
+      <w:r>
+        <w:rPr>
           <w:color w:val="FF0000"/>
           <w:lang w:val="pt-BR"/>
         </w:rPr>
-      </w:pPr>
-      <w:proofErr w:type="gramStart"/>
+        <w:t xml:space="preserve">(Complementar com algo e/ou pensar numa transição melhor p/ não ficar </w:t>
+      </w:r>
+      <w:proofErr w:type="spellStart"/>
       <w:r>
         <w:rPr>
           <w:color w:val="FF0000"/>
           <w:lang w:val="pt-BR"/>
         </w:rPr>
-        <w:t>o</w:t>
-      </w:r>
-      <w:proofErr w:type="gramEnd"/>
+        <w:t>tao</w:t>
+      </w:r>
+      <w:proofErr w:type="spellEnd"/>
       <w:r>
         <w:rPr>
           <w:color w:val="FF0000"/>
           <w:lang w:val="pt-BR"/>
         </w:rPr>
-        <w:t xml:space="preserve"> que costuma fazer quando não está trabalhando;</w:t>
+        <w:t xml:space="preserve"> brusca a mudança de assunto)</w:t>
       </w:r>
     </w:p>
     <w:p>
@@ -1500,34 +1512,23 @@
           <w:lang w:val="pt-BR"/>
         </w:rPr>
       </w:pPr>
-      <w:bookmarkStart w:id="3" w:name="_GoBack"/>
-      <w:proofErr w:type="gramStart"/>
       <w:r>
         <w:rPr>
           <w:color w:val="FF0000"/>
           <w:lang w:val="pt-BR"/>
         </w:rPr>
-        <w:t>o</w:t>
-      </w:r>
-      <w:proofErr w:type="gramEnd"/>
-      <w:r>
+        <w:t>o que gosta de fazer para se divertir.</w:t>
+      </w:r>
+    </w:p>
+    <w:p>
+      <w:pPr>
+        <w:spacing w:after="240"/>
         <w:rPr>
           <w:color w:val="FF0000"/>
           <w:lang w:val="pt-BR"/>
         </w:rPr>
-        <w:t xml:space="preserve"> que gosta de fazer para se divertir.</w:t>
-      </w:r>
-    </w:p>
-    <w:p>
-      <w:pPr>
-        <w:spacing w:after="240"/>
-        <w:rPr>
-          <w:color w:val="FF0000"/>
-          <w:lang w:val="pt-BR"/>
-        </w:rPr>
-      </w:pPr>
-    </w:p>
-    <w:bookmarkEnd w:id="3"/>
+      </w:pPr>
+    </w:p>
     <w:p>
       <w:pPr>
         <w:spacing w:after="240"/>
@@ -1595,7 +1596,7 @@
 </file>
 
 <file path=word/endnotes.xml><?xml version="1.0" encoding="utf-8"?>
-<w:endnotes xmlns:wpc="http://schemas.microsoft.com/office/word/2010/wordprocessingCanvas" xmlns:cx="http://schemas.microsoft.com/office/drawing/2014/chartex" xmlns:mc="http://schemas.openxmlformats.org/markup-compatibility/2006" xmlns:o="urn:schemas-microsoft-com:office:office" xmlns:r="http://schemas.openxmlformats.org/officeDocument/2006/relationships" xmlns:m="http://schemas.openxmlformats.org/officeDocument/2006/math" xmlns:v="urn:schemas-microsoft-com:vml" xmlns:wp14="http://schemas.microsoft.com/office/word/2010/wordprocessingDrawing" xmlns:wp="http://schemas.openxmlformats.org/drawingml/2006/wordprocessingDrawing" xmlns:w10="urn:schemas-microsoft-com:office:word" xmlns:w="http://schemas.openxmlformats.org/wordprocessingml/2006/main" xmlns:w14="http://schemas.microsoft.com/office/word/2010/wordml" xmlns:w15="http://schemas.microsoft.com/office/word/2012/wordml" xmlns:w16se="http://schemas.microsoft.com/office/word/2015/wordml/symex" xmlns:wpg="http://schemas.microsoft.com/office/word/2010/wordprocessingGroup" xmlns:wpi="http://schemas.microsoft.com/office/word/2010/wordprocessingInk" xmlns:wne="http://schemas.microsoft.com/office/word/2006/wordml" xmlns:wps="http://schemas.microsoft.com/office/word/2010/wordprocessingShape" mc:Ignorable="w14 w15 w16se wp14">
+<w:endnotes xmlns:wpc="http://schemas.microsoft.com/office/word/2010/wordprocessingCanvas" xmlns:cx="http://schemas.microsoft.com/office/drawing/2014/chartex" xmlns:cx1="http://schemas.microsoft.com/office/drawing/2015/9/8/chartex" xmlns:cx2="http://schemas.microsoft.com/office/drawing/2015/10/21/chartex" xmlns:cx3="http://schemas.microsoft.com/office/drawing/2016/5/9/chartex" xmlns:cx4="http://schemas.microsoft.com/office/drawing/2016/5/10/chartex" xmlns:cx5="http://schemas.microsoft.com/office/drawing/2016/5/11/chartex" xmlns:cx6="http://schemas.microsoft.com/office/drawing/2016/5/12/chartex" xmlns:cx7="http://schemas.microsoft.com/office/drawing/2016/5/13/chartex" xmlns:cx8="http://schemas.microsoft.com/office/drawing/2016/5/14/chartex" xmlns:mc="http://schemas.openxmlformats.org/markup-compatibility/2006" xmlns:aink="http://schemas.microsoft.com/office/drawing/2016/ink" xmlns:am3d="http://schemas.microsoft.com/office/drawing/2017/model3d" xmlns:o="urn:schemas-microsoft-com:office:office" xmlns:r="http://schemas.openxmlformats.org/officeDocument/2006/relationships" xmlns:m="http://schemas.openxmlformats.org/officeDocument/2006/math" xmlns:v="urn:schemas-microsoft-com:vml" xmlns:wp14="http://schemas.microsoft.com/office/word/2010/wordprocessingDrawing" xmlns:wp="http://schemas.openxmlformats.org/drawingml/2006/wordprocessingDrawing" xmlns:w10="urn:schemas-microsoft-com:office:word" xmlns:w="http://schemas.openxmlformats.org/wordprocessingml/2006/main" xmlns:w14="http://schemas.microsoft.com/office/word/2010/wordml" xmlns:w15="http://schemas.microsoft.com/office/word/2012/wordml" xmlns:w16cid="http://schemas.microsoft.com/office/word/2016/wordml/cid" xmlns:w16se="http://schemas.microsoft.com/office/word/2015/wordml/symex" xmlns:wpg="http://schemas.microsoft.com/office/word/2010/wordprocessingGroup" xmlns:wpi="http://schemas.microsoft.com/office/word/2010/wordprocessingInk" xmlns:wne="http://schemas.microsoft.com/office/word/2006/wordml" xmlns:wps="http://schemas.microsoft.com/office/word/2010/wordprocessingShape" mc:Ignorable="w14 w15 w16se w16cid wp14">
   <w:endnote w:type="separator" w:id="-1">
     <w:p>
       <w:pPr>
@@ -1620,7 +1621,7 @@
 </file>
 
 <file path=word/footer1.xml><?xml version="1.0" encoding="utf-8"?>
-<w:ftr xmlns:wpc="http://schemas.microsoft.com/office/word/2010/wordprocessingCanvas" xmlns:cx="http://schemas.microsoft.com/office/drawing/2014/chartex" xmlns:mc="http://schemas.openxmlformats.org/markup-compatibility/2006" xmlns:o="urn:schemas-microsoft-com:office:office" xmlns:r="http://schemas.openxmlformats.org/officeDocument/2006/relationships" xmlns:m="http://schemas.openxmlformats.org/officeDocument/2006/math" xmlns:v="urn:schemas-microsoft-com:vml" xmlns:wp14="http://schemas.microsoft.com/office/word/2010/wordprocessingDrawing" xmlns:wp="http://schemas.openxmlformats.org/drawingml/2006/wordprocessingDrawing" xmlns:w10="urn:schemas-microsoft-com:office:word" xmlns:w="http://schemas.openxmlformats.org/wordprocessingml/2006/main" xmlns:w14="http://schemas.microsoft.com/office/word/2010/wordml" xmlns:w15="http://schemas.microsoft.com/office/word/2012/wordml" xmlns:w16se="http://schemas.microsoft.com/office/word/2015/wordml/symex" xmlns:wpg="http://schemas.microsoft.com/office/word/2010/wordprocessingGroup" xmlns:wpi="http://schemas.microsoft.com/office/word/2010/wordprocessingInk" xmlns:wne="http://schemas.microsoft.com/office/word/2006/wordml" xmlns:wps="http://schemas.microsoft.com/office/word/2010/wordprocessingShape" mc:Ignorable="w14 w15 w16se wp14">
+<w:ftr xmlns:wpc="http://schemas.microsoft.com/office/word/2010/wordprocessingCanvas" xmlns:cx="http://schemas.microsoft.com/office/drawing/2014/chartex" xmlns:cx1="http://schemas.microsoft.com/office/drawing/2015/9/8/chartex" xmlns:cx2="http://schemas.microsoft.com/office/drawing/2015/10/21/chartex" xmlns:cx3="http://schemas.microsoft.com/office/drawing/2016/5/9/chartex" xmlns:cx4="http://schemas.microsoft.com/office/drawing/2016/5/10/chartex" xmlns:cx5="http://schemas.microsoft.com/office/drawing/2016/5/11/chartex" xmlns:cx6="http://schemas.microsoft.com/office/drawing/2016/5/12/chartex" xmlns:cx7="http://schemas.microsoft.com/office/drawing/2016/5/13/chartex" xmlns:cx8="http://schemas.microsoft.com/office/drawing/2016/5/14/chartex" xmlns:mc="http://schemas.openxmlformats.org/markup-compatibility/2006" xmlns:aink="http://schemas.microsoft.com/office/drawing/2016/ink" xmlns:am3d="http://schemas.microsoft.com/office/drawing/2017/model3d" xmlns:o="urn:schemas-microsoft-com:office:office" xmlns:r="http://schemas.openxmlformats.org/officeDocument/2006/relationships" xmlns:m="http://schemas.openxmlformats.org/officeDocument/2006/math" xmlns:v="urn:schemas-microsoft-com:vml" xmlns:wp14="http://schemas.microsoft.com/office/word/2010/wordprocessingDrawing" xmlns:wp="http://schemas.openxmlformats.org/drawingml/2006/wordprocessingDrawing" xmlns:w10="urn:schemas-microsoft-com:office:word" xmlns:w="http://schemas.openxmlformats.org/wordprocessingml/2006/main" xmlns:w14="http://schemas.microsoft.com/office/word/2010/wordml" xmlns:w15="http://schemas.microsoft.com/office/word/2012/wordml" xmlns:w16cid="http://schemas.microsoft.com/office/word/2016/wordml/cid" xmlns:w16se="http://schemas.microsoft.com/office/word/2015/wordml/symex" xmlns:wpg="http://schemas.microsoft.com/office/word/2010/wordprocessingGroup" xmlns:wpi="http://schemas.microsoft.com/office/word/2010/wordprocessingInk" xmlns:wne="http://schemas.microsoft.com/office/word/2006/wordml" xmlns:wps="http://schemas.microsoft.com/office/word/2010/wordprocessingShape" mc:Ignorable="w14 w15 w16se w16cid wp14">
   <w:p>
     <w:pPr>
       <w:pStyle w:val="Rodap"/>
@@ -1630,7 +1631,7 @@
 </file>
 
 <file path=word/footer2.xml><?xml version="1.0" encoding="utf-8"?>
-<w:ftr xmlns:wpc="http://schemas.microsoft.com/office/word/2010/wordprocessingCanvas" xmlns:cx="http://schemas.microsoft.com/office/drawing/2014/chartex" xmlns:mc="http://schemas.openxmlformats.org/markup-compatibility/2006" xmlns:o="urn:schemas-microsoft-com:office:office" xmlns:r="http://schemas.openxmlformats.org/officeDocument/2006/relationships" xmlns:m="http://schemas.openxmlformats.org/officeDocument/2006/math" xmlns:v="urn:schemas-microsoft-com:vml" xmlns:wp14="http://schemas.microsoft.com/office/word/2010/wordprocessingDrawing" xmlns:wp="http://schemas.openxmlformats.org/drawingml/2006/wordprocessingDrawing" xmlns:w10="urn:schemas-microsoft-com:office:word" xmlns:w="http://schemas.openxmlformats.org/wordprocessingml/2006/main" xmlns:w14="http://schemas.microsoft.com/office/word/2010/wordml" xmlns:w15="http://schemas.microsoft.com/office/word/2012/wordml" xmlns:w16se="http://schemas.microsoft.com/office/word/2015/wordml/symex" xmlns:wpg="http://schemas.microsoft.com/office/word/2010/wordprocessingGroup" xmlns:wpi="http://schemas.microsoft.com/office/word/2010/wordprocessingInk" xmlns:wne="http://schemas.microsoft.com/office/word/2006/wordml" xmlns:wps="http://schemas.microsoft.com/office/word/2010/wordprocessingShape" mc:Ignorable="w14 w15 w16se wp14">
+<w:ftr xmlns:wpc="http://schemas.microsoft.com/office/word/2010/wordprocessingCanvas" xmlns:cx="http://schemas.microsoft.com/office/drawing/2014/chartex" xmlns:cx1="http://schemas.microsoft.com/office/drawing/2015/9/8/chartex" xmlns:cx2="http://schemas.microsoft.com/office/drawing/2015/10/21/chartex" xmlns:cx3="http://schemas.microsoft.com/office/drawing/2016/5/9/chartex" xmlns:cx4="http://schemas.microsoft.com/office/drawing/2016/5/10/chartex" xmlns:cx5="http://schemas.microsoft.com/office/drawing/2016/5/11/chartex" xmlns:cx6="http://schemas.microsoft.com/office/drawing/2016/5/12/chartex" xmlns:cx7="http://schemas.microsoft.com/office/drawing/2016/5/13/chartex" xmlns:cx8="http://schemas.microsoft.com/office/drawing/2016/5/14/chartex" xmlns:mc="http://schemas.openxmlformats.org/markup-compatibility/2006" xmlns:aink="http://schemas.microsoft.com/office/drawing/2016/ink" xmlns:am3d="http://schemas.microsoft.com/office/drawing/2017/model3d" xmlns:o="urn:schemas-microsoft-com:office:office" xmlns:r="http://schemas.openxmlformats.org/officeDocument/2006/relationships" xmlns:m="http://schemas.openxmlformats.org/officeDocument/2006/math" xmlns:v="urn:schemas-microsoft-com:vml" xmlns:wp14="http://schemas.microsoft.com/office/word/2010/wordprocessingDrawing" xmlns:wp="http://schemas.openxmlformats.org/drawingml/2006/wordprocessingDrawing" xmlns:w10="urn:schemas-microsoft-com:office:word" xmlns:w="http://schemas.openxmlformats.org/wordprocessingml/2006/main" xmlns:w14="http://schemas.microsoft.com/office/word/2010/wordml" xmlns:w15="http://schemas.microsoft.com/office/word/2012/wordml" xmlns:w16cid="http://schemas.microsoft.com/office/word/2016/wordml/cid" xmlns:w16se="http://schemas.microsoft.com/office/word/2015/wordml/symex" xmlns:wpg="http://schemas.microsoft.com/office/word/2010/wordprocessingGroup" xmlns:wpi="http://schemas.microsoft.com/office/word/2010/wordprocessingInk" xmlns:wne="http://schemas.microsoft.com/office/word/2006/wordml" xmlns:wps="http://schemas.microsoft.com/office/word/2010/wordprocessingShape" mc:Ignorable="w14 w15 w16se w16cid wp14">
   <w:p>
     <w:pPr>
       <w:spacing w:after="0" w:line="240" w:lineRule="auto"/>
@@ -1867,7 +1868,7 @@
 </file>
 
 <file path=word/footer3.xml><?xml version="1.0" encoding="utf-8"?>
-<w:ftr xmlns:wpc="http://schemas.microsoft.com/office/word/2010/wordprocessingCanvas" xmlns:cx="http://schemas.microsoft.com/office/drawing/2014/chartex" xmlns:mc="http://schemas.openxmlformats.org/markup-compatibility/2006" xmlns:o="urn:schemas-microsoft-com:office:office" xmlns:r="http://schemas.openxmlformats.org/officeDocument/2006/relationships" xmlns:m="http://schemas.openxmlformats.org/officeDocument/2006/math" xmlns:v="urn:schemas-microsoft-com:vml" xmlns:wp14="http://schemas.microsoft.com/office/word/2010/wordprocessingDrawing" xmlns:wp="http://schemas.openxmlformats.org/drawingml/2006/wordprocessingDrawing" xmlns:w10="urn:schemas-microsoft-com:office:word" xmlns:w="http://schemas.openxmlformats.org/wordprocessingml/2006/main" xmlns:w14="http://schemas.microsoft.com/office/word/2010/wordml" xmlns:w15="http://schemas.microsoft.com/office/word/2012/wordml" xmlns:w16se="http://schemas.microsoft.com/office/word/2015/wordml/symex" xmlns:wpg="http://schemas.microsoft.com/office/word/2010/wordprocessingGroup" xmlns:wpi="http://schemas.microsoft.com/office/word/2010/wordprocessingInk" xmlns:wne="http://schemas.microsoft.com/office/word/2006/wordml" xmlns:wps="http://schemas.microsoft.com/office/word/2010/wordprocessingShape" mc:Ignorable="w14 w15 w16se wp14">
+<w:ftr xmlns:wpc="http://schemas.microsoft.com/office/word/2010/wordprocessingCanvas" xmlns:cx="http://schemas.microsoft.com/office/drawing/2014/chartex" xmlns:cx1="http://schemas.microsoft.com/office/drawing/2015/9/8/chartex" xmlns:cx2="http://schemas.microsoft.com/office/drawing/2015/10/21/chartex" xmlns:cx3="http://schemas.microsoft.com/office/drawing/2016/5/9/chartex" xmlns:cx4="http://schemas.microsoft.com/office/drawing/2016/5/10/chartex" xmlns:cx5="http://schemas.microsoft.com/office/drawing/2016/5/11/chartex" xmlns:cx6="http://schemas.microsoft.com/office/drawing/2016/5/12/chartex" xmlns:cx7="http://schemas.microsoft.com/office/drawing/2016/5/13/chartex" xmlns:cx8="http://schemas.microsoft.com/office/drawing/2016/5/14/chartex" xmlns:mc="http://schemas.openxmlformats.org/markup-compatibility/2006" xmlns:aink="http://schemas.microsoft.com/office/drawing/2016/ink" xmlns:am3d="http://schemas.microsoft.com/office/drawing/2017/model3d" xmlns:o="urn:schemas-microsoft-com:office:office" xmlns:r="http://schemas.openxmlformats.org/officeDocument/2006/relationships" xmlns:m="http://schemas.openxmlformats.org/officeDocument/2006/math" xmlns:v="urn:schemas-microsoft-com:vml" xmlns:wp14="http://schemas.microsoft.com/office/word/2010/wordprocessingDrawing" xmlns:wp="http://schemas.openxmlformats.org/drawingml/2006/wordprocessingDrawing" xmlns:w10="urn:schemas-microsoft-com:office:word" xmlns:w="http://schemas.openxmlformats.org/wordprocessingml/2006/main" xmlns:w14="http://schemas.microsoft.com/office/word/2010/wordml" xmlns:w15="http://schemas.microsoft.com/office/word/2012/wordml" xmlns:w16cid="http://schemas.microsoft.com/office/word/2016/wordml/cid" xmlns:w16se="http://schemas.microsoft.com/office/word/2015/wordml/symex" xmlns:wpg="http://schemas.microsoft.com/office/word/2010/wordprocessingGroup" xmlns:wpi="http://schemas.microsoft.com/office/word/2010/wordprocessingInk" xmlns:wne="http://schemas.microsoft.com/office/word/2006/wordml" xmlns:wps="http://schemas.microsoft.com/office/word/2010/wordprocessingShape" mc:Ignorable="w14 w15 w16se w16cid wp14">
   <w:p>
     <w:pPr>
       <w:spacing w:after="0" w:line="240" w:lineRule="auto"/>
@@ -2104,7 +2105,7 @@
 </file>
 
 <file path=word/footnotes.xml><?xml version="1.0" encoding="utf-8"?>
-<w:footnotes xmlns:wpc="http://schemas.microsoft.com/office/word/2010/wordprocessingCanvas" xmlns:cx="http://schemas.microsoft.com/office/drawing/2014/chartex" xmlns:mc="http://schemas.openxmlformats.org/markup-compatibility/2006" xmlns:o="urn:schemas-microsoft-com:office:office" xmlns:r="http://schemas.openxmlformats.org/officeDocument/2006/relationships" xmlns:m="http://schemas.openxmlformats.org/officeDocument/2006/math" xmlns:v="urn:schemas-microsoft-com:vml" xmlns:wp14="http://schemas.microsoft.com/office/word/2010/wordprocessingDrawing" xmlns:wp="http://schemas.openxmlformats.org/drawingml/2006/wordprocessingDrawing" xmlns:w10="urn:schemas-microsoft-com:office:word" xmlns:w="http://schemas.openxmlformats.org/wordprocessingml/2006/main" xmlns:w14="http://schemas.microsoft.com/office/word/2010/wordml" xmlns:w15="http://schemas.microsoft.com/office/word/2012/wordml" xmlns:w16se="http://schemas.microsoft.com/office/word/2015/wordml/symex" xmlns:wpg="http://schemas.microsoft.com/office/word/2010/wordprocessingGroup" xmlns:wpi="http://schemas.microsoft.com/office/word/2010/wordprocessingInk" xmlns:wne="http://schemas.microsoft.com/office/word/2006/wordml" xmlns:wps="http://schemas.microsoft.com/office/word/2010/wordprocessingShape" mc:Ignorable="w14 w15 w16se wp14">
+<w:footnotes xmlns:wpc="http://schemas.microsoft.com/office/word/2010/wordprocessingCanvas" xmlns:cx="http://schemas.microsoft.com/office/drawing/2014/chartex" xmlns:cx1="http://schemas.microsoft.com/office/drawing/2015/9/8/chartex" xmlns:cx2="http://schemas.microsoft.com/office/drawing/2015/10/21/chartex" xmlns:cx3="http://schemas.microsoft.com/office/drawing/2016/5/9/chartex" xmlns:cx4="http://schemas.microsoft.com/office/drawing/2016/5/10/chartex" xmlns:cx5="http://schemas.microsoft.com/office/drawing/2016/5/11/chartex" xmlns:cx6="http://schemas.microsoft.com/office/drawing/2016/5/12/chartex" xmlns:cx7="http://schemas.microsoft.com/office/drawing/2016/5/13/chartex" xmlns:cx8="http://schemas.microsoft.com/office/drawing/2016/5/14/chartex" xmlns:mc="http://schemas.openxmlformats.org/markup-compatibility/2006" xmlns:aink="http://schemas.microsoft.com/office/drawing/2016/ink" xmlns:am3d="http://schemas.microsoft.com/office/drawing/2017/model3d" xmlns:o="urn:schemas-microsoft-com:office:office" xmlns:r="http://schemas.openxmlformats.org/officeDocument/2006/relationships" xmlns:m="http://schemas.openxmlformats.org/officeDocument/2006/math" xmlns:v="urn:schemas-microsoft-com:vml" xmlns:wp14="http://schemas.microsoft.com/office/word/2010/wordprocessingDrawing" xmlns:wp="http://schemas.openxmlformats.org/drawingml/2006/wordprocessingDrawing" xmlns:w10="urn:schemas-microsoft-com:office:word" xmlns:w="http://schemas.openxmlformats.org/wordprocessingml/2006/main" xmlns:w14="http://schemas.microsoft.com/office/word/2010/wordml" xmlns:w15="http://schemas.microsoft.com/office/word/2012/wordml" xmlns:w16cid="http://schemas.microsoft.com/office/word/2016/wordml/cid" xmlns:w16se="http://schemas.microsoft.com/office/word/2015/wordml/symex" xmlns:wpg="http://schemas.microsoft.com/office/word/2010/wordprocessingGroup" xmlns:wpi="http://schemas.microsoft.com/office/word/2010/wordprocessingInk" xmlns:wne="http://schemas.microsoft.com/office/word/2006/wordml" xmlns:wps="http://schemas.microsoft.com/office/word/2010/wordprocessingShape" mc:Ignorable="w14 w15 w16se w16cid wp14">
   <w:footnote w:type="separator" w:id="-1">
     <w:p>
       <w:pPr>
@@ -2129,7 +2130,7 @@
 </file>
 
 <file path=word/header1.xml><?xml version="1.0" encoding="utf-8"?>
-<w:hdr xmlns:wpc="http://schemas.microsoft.com/office/word/2010/wordprocessingCanvas" xmlns:cx="http://schemas.microsoft.com/office/drawing/2014/chartex" xmlns:mc="http://schemas.openxmlformats.org/markup-compatibility/2006" xmlns:o="urn:schemas-microsoft-com:office:office" xmlns:r="http://schemas.openxmlformats.org/officeDocument/2006/relationships" xmlns:m="http://schemas.openxmlformats.org/officeDocument/2006/math" xmlns:v="urn:schemas-microsoft-com:vml" xmlns:wp14="http://schemas.microsoft.com/office/word/2010/wordprocessingDrawing" xmlns:wp="http://schemas.openxmlformats.org/drawingml/2006/wordprocessingDrawing" xmlns:w10="urn:schemas-microsoft-com:office:word" xmlns:w="http://schemas.openxmlformats.org/wordprocessingml/2006/main" xmlns:w14="http://schemas.microsoft.com/office/word/2010/wordml" xmlns:w15="http://schemas.microsoft.com/office/word/2012/wordml" xmlns:w16se="http://schemas.microsoft.com/office/word/2015/wordml/symex" xmlns:wpg="http://schemas.microsoft.com/office/word/2010/wordprocessingGroup" xmlns:wpi="http://schemas.microsoft.com/office/word/2010/wordprocessingInk" xmlns:wne="http://schemas.microsoft.com/office/word/2006/wordml" xmlns:wps="http://schemas.microsoft.com/office/word/2010/wordprocessingShape" mc:Ignorable="w14 w15 w16se wp14">
+<w:hdr xmlns:wpc="http://schemas.microsoft.com/office/word/2010/wordprocessingCanvas" xmlns:cx="http://schemas.microsoft.com/office/drawing/2014/chartex" xmlns:cx1="http://schemas.microsoft.com/office/drawing/2015/9/8/chartex" xmlns:cx2="http://schemas.microsoft.com/office/drawing/2015/10/21/chartex" xmlns:cx3="http://schemas.microsoft.com/office/drawing/2016/5/9/chartex" xmlns:cx4="http://schemas.microsoft.com/office/drawing/2016/5/10/chartex" xmlns:cx5="http://schemas.microsoft.com/office/drawing/2016/5/11/chartex" xmlns:cx6="http://schemas.microsoft.com/office/drawing/2016/5/12/chartex" xmlns:cx7="http://schemas.microsoft.com/office/drawing/2016/5/13/chartex" xmlns:cx8="http://schemas.microsoft.com/office/drawing/2016/5/14/chartex" xmlns:mc="http://schemas.openxmlformats.org/markup-compatibility/2006" xmlns:aink="http://schemas.microsoft.com/office/drawing/2016/ink" xmlns:am3d="http://schemas.microsoft.com/office/drawing/2017/model3d" xmlns:o="urn:schemas-microsoft-com:office:office" xmlns:r="http://schemas.openxmlformats.org/officeDocument/2006/relationships" xmlns:m="http://schemas.openxmlformats.org/officeDocument/2006/math" xmlns:v="urn:schemas-microsoft-com:vml" xmlns:wp14="http://schemas.microsoft.com/office/word/2010/wordprocessingDrawing" xmlns:wp="http://schemas.openxmlformats.org/drawingml/2006/wordprocessingDrawing" xmlns:w10="urn:schemas-microsoft-com:office:word" xmlns:w="http://schemas.openxmlformats.org/wordprocessingml/2006/main" xmlns:w14="http://schemas.microsoft.com/office/word/2010/wordml" xmlns:w15="http://schemas.microsoft.com/office/word/2012/wordml" xmlns:w16cid="http://schemas.microsoft.com/office/word/2016/wordml/cid" xmlns:w16se="http://schemas.microsoft.com/office/word/2015/wordml/symex" xmlns:wpg="http://schemas.microsoft.com/office/word/2010/wordprocessingGroup" xmlns:wpi="http://schemas.microsoft.com/office/word/2010/wordprocessingInk" xmlns:wne="http://schemas.microsoft.com/office/word/2006/wordml" xmlns:wps="http://schemas.microsoft.com/office/word/2010/wordprocessingShape" mc:Ignorable="w14 w15 w16se w16cid wp14">
   <w:p>
     <w:pPr>
       <w:pStyle w:val="Cabealho"/>
@@ -2139,7 +2140,7 @@
 </file>
 
 <file path=word/header2.xml><?xml version="1.0" encoding="utf-8"?>
-<w:hdr xmlns:wpc="http://schemas.microsoft.com/office/word/2010/wordprocessingCanvas" xmlns:cx="http://schemas.microsoft.com/office/drawing/2014/chartex" xmlns:mc="http://schemas.openxmlformats.org/markup-compatibility/2006" xmlns:o="urn:schemas-microsoft-com:office:office" xmlns:r="http://schemas.openxmlformats.org/officeDocument/2006/relationships" xmlns:m="http://schemas.openxmlformats.org/officeDocument/2006/math" xmlns:v="urn:schemas-microsoft-com:vml" xmlns:wp14="http://schemas.microsoft.com/office/word/2010/wordprocessingDrawing" xmlns:wp="http://schemas.openxmlformats.org/drawingml/2006/wordprocessingDrawing" xmlns:w10="urn:schemas-microsoft-com:office:word" xmlns:w="http://schemas.openxmlformats.org/wordprocessingml/2006/main" xmlns:w14="http://schemas.microsoft.com/office/word/2010/wordml" xmlns:w15="http://schemas.microsoft.com/office/word/2012/wordml" xmlns:w16se="http://schemas.microsoft.com/office/word/2015/wordml/symex" xmlns:wpg="http://schemas.microsoft.com/office/word/2010/wordprocessingGroup" xmlns:wpi="http://schemas.microsoft.com/office/word/2010/wordprocessingInk" xmlns:wne="http://schemas.microsoft.com/office/word/2006/wordml" xmlns:wps="http://schemas.microsoft.com/office/word/2010/wordprocessingShape" mc:Ignorable="w14 w15 w16se wp14">
+<w:hdr xmlns:wpc="http://schemas.microsoft.com/office/word/2010/wordprocessingCanvas" xmlns:cx="http://schemas.microsoft.com/office/drawing/2014/chartex" xmlns:cx1="http://schemas.microsoft.com/office/drawing/2015/9/8/chartex" xmlns:cx2="http://schemas.microsoft.com/office/drawing/2015/10/21/chartex" xmlns:cx3="http://schemas.microsoft.com/office/drawing/2016/5/9/chartex" xmlns:cx4="http://schemas.microsoft.com/office/drawing/2016/5/10/chartex" xmlns:cx5="http://schemas.microsoft.com/office/drawing/2016/5/11/chartex" xmlns:cx6="http://schemas.microsoft.com/office/drawing/2016/5/12/chartex" xmlns:cx7="http://schemas.microsoft.com/office/drawing/2016/5/13/chartex" xmlns:cx8="http://schemas.microsoft.com/office/drawing/2016/5/14/chartex" xmlns:mc="http://schemas.openxmlformats.org/markup-compatibility/2006" xmlns:aink="http://schemas.microsoft.com/office/drawing/2016/ink" xmlns:am3d="http://schemas.microsoft.com/office/drawing/2017/model3d" xmlns:o="urn:schemas-microsoft-com:office:office" xmlns:r="http://schemas.openxmlformats.org/officeDocument/2006/relationships" xmlns:m="http://schemas.openxmlformats.org/officeDocument/2006/math" xmlns:v="urn:schemas-microsoft-com:vml" xmlns:wp14="http://schemas.microsoft.com/office/word/2010/wordprocessingDrawing" xmlns:wp="http://schemas.openxmlformats.org/drawingml/2006/wordprocessingDrawing" xmlns:w10="urn:schemas-microsoft-com:office:word" xmlns:w="http://schemas.openxmlformats.org/wordprocessingml/2006/main" xmlns:w14="http://schemas.microsoft.com/office/word/2010/wordml" xmlns:w15="http://schemas.microsoft.com/office/word/2012/wordml" xmlns:w16cid="http://schemas.microsoft.com/office/word/2016/wordml/cid" xmlns:w16se="http://schemas.microsoft.com/office/word/2015/wordml/symex" xmlns:wpg="http://schemas.microsoft.com/office/word/2010/wordprocessingGroup" xmlns:wpi="http://schemas.microsoft.com/office/word/2010/wordprocessingInk" xmlns:wne="http://schemas.microsoft.com/office/word/2006/wordml" xmlns:wps="http://schemas.microsoft.com/office/word/2010/wordprocessingShape" mc:Ignorable="w14 w15 w16se w16cid wp14">
   <w:p>
     <w:pPr>
       <w:spacing w:after="0" w:line="240" w:lineRule="auto"/>
@@ -2240,20 +2241,8 @@
               <w:sz w:val="28"/>
               <w:szCs w:val="28"/>
             </w:rPr>
-            <w:t xml:space="preserve"> de </w:t>
+            <w:t xml:space="preserve"> de Grupo</w:t>
           </w:r>
-          <w:proofErr w:type="spellStart"/>
-          <w:r>
-            <w:rPr>
-              <w:rFonts w:ascii="Fira Sans Extra Condensed" w:eastAsia="Fira Sans Extra Condensed" w:hAnsi="Fira Sans Extra Condensed" w:cs="Fira Sans Extra Condensed"/>
-              <w:b/>
-              <w:color w:val="B7B7B7"/>
-              <w:sz w:val="28"/>
-              <w:szCs w:val="28"/>
-            </w:rPr>
-            <w:t>Grupo</w:t>
-          </w:r>
-          <w:proofErr w:type="spellEnd"/>
         </w:p>
       </w:tc>
       <w:tc>
@@ -2360,7 +2349,7 @@
 </file>
 
 <file path=word/header3.xml><?xml version="1.0" encoding="utf-8"?>
-<w:hdr xmlns:wpc="http://schemas.microsoft.com/office/word/2010/wordprocessingCanvas" xmlns:cx="http://schemas.microsoft.com/office/drawing/2014/chartex" xmlns:mc="http://schemas.openxmlformats.org/markup-compatibility/2006" xmlns:o="urn:schemas-microsoft-com:office:office" xmlns:r="http://schemas.openxmlformats.org/officeDocument/2006/relationships" xmlns:m="http://schemas.openxmlformats.org/officeDocument/2006/math" xmlns:v="urn:schemas-microsoft-com:vml" xmlns:wp14="http://schemas.microsoft.com/office/word/2010/wordprocessingDrawing" xmlns:wp="http://schemas.openxmlformats.org/drawingml/2006/wordprocessingDrawing" xmlns:w10="urn:schemas-microsoft-com:office:word" xmlns:w="http://schemas.openxmlformats.org/wordprocessingml/2006/main" xmlns:w14="http://schemas.microsoft.com/office/word/2010/wordml" xmlns:w15="http://schemas.microsoft.com/office/word/2012/wordml" xmlns:w16se="http://schemas.microsoft.com/office/word/2015/wordml/symex" xmlns:wpg="http://schemas.microsoft.com/office/word/2010/wordprocessingGroup" xmlns:wpi="http://schemas.microsoft.com/office/word/2010/wordprocessingInk" xmlns:wne="http://schemas.microsoft.com/office/word/2006/wordml" xmlns:wps="http://schemas.microsoft.com/office/word/2010/wordprocessingShape" mc:Ignorable="w14 w15 w16se wp14">
+<w:hdr xmlns:wpc="http://schemas.microsoft.com/office/word/2010/wordprocessingCanvas" xmlns:cx="http://schemas.microsoft.com/office/drawing/2014/chartex" xmlns:cx1="http://schemas.microsoft.com/office/drawing/2015/9/8/chartex" xmlns:cx2="http://schemas.microsoft.com/office/drawing/2015/10/21/chartex" xmlns:cx3="http://schemas.microsoft.com/office/drawing/2016/5/9/chartex" xmlns:cx4="http://schemas.microsoft.com/office/drawing/2016/5/10/chartex" xmlns:cx5="http://schemas.microsoft.com/office/drawing/2016/5/11/chartex" xmlns:cx6="http://schemas.microsoft.com/office/drawing/2016/5/12/chartex" xmlns:cx7="http://schemas.microsoft.com/office/drawing/2016/5/13/chartex" xmlns:cx8="http://schemas.microsoft.com/office/drawing/2016/5/14/chartex" xmlns:mc="http://schemas.openxmlformats.org/markup-compatibility/2006" xmlns:aink="http://schemas.microsoft.com/office/drawing/2016/ink" xmlns:am3d="http://schemas.microsoft.com/office/drawing/2017/model3d" xmlns:o="urn:schemas-microsoft-com:office:office" xmlns:r="http://schemas.openxmlformats.org/officeDocument/2006/relationships" xmlns:m="http://schemas.openxmlformats.org/officeDocument/2006/math" xmlns:v="urn:schemas-microsoft-com:vml" xmlns:wp14="http://schemas.microsoft.com/office/word/2010/wordprocessingDrawing" xmlns:wp="http://schemas.openxmlformats.org/drawingml/2006/wordprocessingDrawing" xmlns:w10="urn:schemas-microsoft-com:office:word" xmlns:w="http://schemas.openxmlformats.org/wordprocessingml/2006/main" xmlns:w14="http://schemas.microsoft.com/office/word/2010/wordml" xmlns:w15="http://schemas.microsoft.com/office/word/2012/wordml" xmlns:w16cid="http://schemas.microsoft.com/office/word/2016/wordml/cid" xmlns:w16se="http://schemas.microsoft.com/office/word/2015/wordml/symex" xmlns:wpg="http://schemas.microsoft.com/office/word/2010/wordprocessingGroup" xmlns:wpi="http://schemas.microsoft.com/office/word/2010/wordprocessingInk" xmlns:wne="http://schemas.microsoft.com/office/word/2006/wordml" xmlns:wps="http://schemas.microsoft.com/office/word/2010/wordprocessingShape" mc:Ignorable="w14 w15 w16se w16cid wp14">
   <w:p>
     <w:pPr>
       <w:spacing w:after="0" w:line="240" w:lineRule="auto"/>
@@ -2431,7 +2420,7 @@
 </file>
 
 <file path=word/numbering.xml><?xml version="1.0" encoding="utf-8"?>
-<w:numbering xmlns:wpc="http://schemas.microsoft.com/office/word/2010/wordprocessingCanvas" xmlns:cx="http://schemas.microsoft.com/office/drawing/2014/chartex" xmlns:mc="http://schemas.openxmlformats.org/markup-compatibility/2006" xmlns:o="urn:schemas-microsoft-com:office:office" xmlns:r="http://schemas.openxmlformats.org/officeDocument/2006/relationships" xmlns:m="http://schemas.openxmlformats.org/officeDocument/2006/math" xmlns:v="urn:schemas-microsoft-com:vml" xmlns:wp14="http://schemas.microsoft.com/office/word/2010/wordprocessingDrawing" xmlns:wp="http://schemas.openxmlformats.org/drawingml/2006/wordprocessingDrawing" xmlns:w10="urn:schemas-microsoft-com:office:word" xmlns:w="http://schemas.openxmlformats.org/wordprocessingml/2006/main" xmlns:w14="http://schemas.microsoft.com/office/word/2010/wordml" xmlns:w15="http://schemas.microsoft.com/office/word/2012/wordml" xmlns:w16se="http://schemas.microsoft.com/office/word/2015/wordml/symex" xmlns:wpg="http://schemas.microsoft.com/office/word/2010/wordprocessingGroup" xmlns:wpi="http://schemas.microsoft.com/office/word/2010/wordprocessingInk" xmlns:wne="http://schemas.microsoft.com/office/word/2006/wordml" xmlns:wps="http://schemas.microsoft.com/office/word/2010/wordprocessingShape" mc:Ignorable="w14 w15 w16se wp14">
+<w:numbering xmlns:wpc="http://schemas.microsoft.com/office/word/2010/wordprocessingCanvas" xmlns:cx="http://schemas.microsoft.com/office/drawing/2014/chartex" xmlns:cx1="http://schemas.microsoft.com/office/drawing/2015/9/8/chartex" xmlns:cx2="http://schemas.microsoft.com/office/drawing/2015/10/21/chartex" xmlns:cx3="http://schemas.microsoft.com/office/drawing/2016/5/9/chartex" xmlns:cx4="http://schemas.microsoft.com/office/drawing/2016/5/10/chartex" xmlns:cx5="http://schemas.microsoft.com/office/drawing/2016/5/11/chartex" xmlns:cx6="http://schemas.microsoft.com/office/drawing/2016/5/12/chartex" xmlns:cx7="http://schemas.microsoft.com/office/drawing/2016/5/13/chartex" xmlns:cx8="http://schemas.microsoft.com/office/drawing/2016/5/14/chartex" xmlns:mc="http://schemas.openxmlformats.org/markup-compatibility/2006" xmlns:aink="http://schemas.microsoft.com/office/drawing/2016/ink" xmlns:am3d="http://schemas.microsoft.com/office/drawing/2017/model3d" xmlns:o="urn:schemas-microsoft-com:office:office" xmlns:r="http://schemas.openxmlformats.org/officeDocument/2006/relationships" xmlns:m="http://schemas.openxmlformats.org/officeDocument/2006/math" xmlns:v="urn:schemas-microsoft-com:vml" xmlns:wp14="http://schemas.microsoft.com/office/word/2010/wordprocessingDrawing" xmlns:wp="http://schemas.openxmlformats.org/drawingml/2006/wordprocessingDrawing" xmlns:w10="urn:schemas-microsoft-com:office:word" xmlns:w="http://schemas.openxmlformats.org/wordprocessingml/2006/main" xmlns:w14="http://schemas.microsoft.com/office/word/2010/wordml" xmlns:w15="http://schemas.microsoft.com/office/word/2012/wordml" xmlns:w16cid="http://schemas.microsoft.com/office/word/2016/wordml/cid" xmlns:w16se="http://schemas.microsoft.com/office/word/2015/wordml/symex" xmlns:wpg="http://schemas.microsoft.com/office/word/2010/wordprocessingGroup" xmlns:wpi="http://schemas.microsoft.com/office/word/2010/wordprocessingInk" xmlns:wne="http://schemas.microsoft.com/office/word/2006/wordml" xmlns:wps="http://schemas.microsoft.com/office/word/2010/wordprocessingShape" mc:Ignorable="w14 w15 w16se w16cid wp14">
   <w:abstractNum w:abstractNumId="0" w15:restartNumberingAfterBreak="0">
     <w:nsid w:val="00F43DE9"/>
     <w:multiLevelType w:val="multilevel"/>
@@ -3230,7 +3219,7 @@
 </file>
 
 <file path=word/styles.xml><?xml version="1.0" encoding="utf-8"?>
-<w:styles xmlns:mc="http://schemas.openxmlformats.org/markup-compatibility/2006" xmlns:r="http://schemas.openxmlformats.org/officeDocument/2006/relationships" xmlns:w="http://schemas.openxmlformats.org/wordprocessingml/2006/main" xmlns:w14="http://schemas.microsoft.com/office/word/2010/wordml" xmlns:w15="http://schemas.microsoft.com/office/word/2012/wordml" xmlns:w16se="http://schemas.microsoft.com/office/word/2015/wordml/symex" mc:Ignorable="w14 w15 w16se">
+<w:styles xmlns:mc="http://schemas.openxmlformats.org/markup-compatibility/2006" xmlns:r="http://schemas.openxmlformats.org/officeDocument/2006/relationships" xmlns:w="http://schemas.openxmlformats.org/wordprocessingml/2006/main" xmlns:w14="http://schemas.microsoft.com/office/word/2010/wordml" xmlns:w15="http://schemas.microsoft.com/office/word/2012/wordml" xmlns:w16cid="http://schemas.microsoft.com/office/word/2016/wordml/cid" xmlns:w16se="http://schemas.microsoft.com/office/word/2015/wordml/symex" mc:Ignorable="w14 w15 w16se w16cid">
   <w:docDefaults>
     <w:rPrDefault>
       <w:rPr>
@@ -3246,7 +3235,7 @@
       </w:pPr>
     </w:pPrDefault>
   </w:docDefaults>
-  <w:latentStyles w:defLockedState="0" w:defUIPriority="99" w:defSemiHidden="0" w:defUnhideWhenUsed="0" w:defQFormat="0" w:count="371">
+  <w:latentStyles w:defLockedState="0" w:defUIPriority="99" w:defSemiHidden="0" w:defUnhideWhenUsed="0" w:defQFormat="0" w:count="375">
     <w:lsdException w:name="Normal" w:uiPriority="0" w:qFormat="1"/>
     <w:lsdException w:name="heading 1" w:uiPriority="9" w:qFormat="1"/>
     <w:lsdException w:name="heading 2" w:semiHidden="1" w:uiPriority="9" w:unhideWhenUsed="1" w:qFormat="1"/>
@@ -3352,7 +3341,6 @@
     <w:lsdException w:name="HTML Sample" w:semiHidden="1" w:unhideWhenUsed="1"/>
     <w:lsdException w:name="HTML Typewriter" w:semiHidden="1" w:unhideWhenUsed="1"/>
     <w:lsdException w:name="HTML Variable" w:semiHidden="1" w:unhideWhenUsed="1"/>
-    <w:lsdException w:name="Normal Table" w:semiHidden="1" w:unhideWhenUsed="1"/>
     <w:lsdException w:name="annotation subject" w:semiHidden="1" w:unhideWhenUsed="1"/>
     <w:lsdException w:name="No List" w:semiHidden="1" w:unhideWhenUsed="1"/>
     <w:lsdException w:name="Outline List 1" w:semiHidden="1" w:unhideWhenUsed="1"/>
@@ -3396,10 +3384,8 @@
     <w:lsdException w:name="Table Elegant" w:semiHidden="1" w:unhideWhenUsed="1"/>
     <w:lsdException w:name="Table Professional" w:semiHidden="1" w:unhideWhenUsed="1"/>
     <w:lsdException w:name="Table Subtle 1" w:semiHidden="1" w:unhideWhenUsed="1"/>
-    <w:lsdException w:name="Table Subtle 2" w:semiHidden="1" w:unhideWhenUsed="1"/>
     <w:lsdException w:name="Table Web 1" w:semiHidden="1" w:unhideWhenUsed="1"/>
     <w:lsdException w:name="Table Web 2" w:semiHidden="1" w:unhideWhenUsed="1"/>
-    <w:lsdException w:name="Table Web 3" w:semiHidden="1" w:unhideWhenUsed="1"/>
     <w:lsdException w:name="Balloon Text" w:semiHidden="1" w:unhideWhenUsed="1"/>
     <w:lsdException w:name="Table Grid" w:uiPriority="39"/>
     <w:lsdException w:name="Table Theme" w:semiHidden="1" w:unhideWhenUsed="1"/>
@@ -3618,6 +3604,10 @@
     <w:lsdException w:name="List Table 5 Dark Accent 6" w:uiPriority="50"/>
     <w:lsdException w:name="List Table 6 Colorful Accent 6" w:uiPriority="51"/>
     <w:lsdException w:name="List Table 7 Colorful Accent 6" w:uiPriority="52"/>
+    <w:lsdException w:name="Mention" w:semiHidden="1" w:unhideWhenUsed="1"/>
+    <w:lsdException w:name="Smart Hyperlink" w:semiHidden="1" w:unhideWhenUsed="1"/>
+    <w:lsdException w:name="Hashtag" w:semiHidden="1" w:unhideWhenUsed="1"/>
+    <w:lsdException w:name="Unresolved Mention" w:semiHidden="1" w:unhideWhenUsed="1"/>
   </w:latentStyles>
   <w:style w:type="paragraph" w:default="1" w:styleId="Normal">
     <w:name w:val="Normal"/>
@@ -3918,6 +3908,36 @@
     <w:link w:val="Rodap"/>
     <w:uiPriority w:val="99"/>
     <w:rsid w:val="00707834"/>
+  </w:style>
+  <w:style w:type="paragraph" w:styleId="Textodebalo">
+    <w:name w:val="Balloon Text"/>
+    <w:basedOn w:val="Normal"/>
+    <w:link w:val="TextodebaloChar"/>
+    <w:uiPriority w:val="99"/>
+    <w:semiHidden/>
+    <w:unhideWhenUsed/>
+    <w:rsid w:val="00191124"/>
+    <w:pPr>
+      <w:spacing w:after="0" w:line="240" w:lineRule="auto"/>
+    </w:pPr>
+    <w:rPr>
+      <w:rFonts w:ascii="Segoe UI" w:hAnsi="Segoe UI" w:cs="Segoe UI"/>
+      <w:sz w:val="18"/>
+      <w:szCs w:val="18"/>
+    </w:rPr>
+  </w:style>
+  <w:style w:type="character" w:customStyle="1" w:styleId="TextodebaloChar">
+    <w:name w:val="Texto de balão Char"/>
+    <w:basedOn w:val="Fontepargpadro"/>
+    <w:link w:val="Textodebalo"/>
+    <w:uiPriority w:val="99"/>
+    <w:semiHidden/>
+    <w:rsid w:val="00191124"/>
+    <w:rPr>
+      <w:rFonts w:ascii="Segoe UI" w:hAnsi="Segoe UI" w:cs="Segoe UI"/>
+      <w:sz w:val="18"/>
+      <w:szCs w:val="18"/>
+    </w:rPr>
   </w:style>
 </w:styles>
 </file>

--- a/Grupo 3.docx
+++ b/Grupo 3.docx
@@ -1119,22 +1119,70 @@
         <w:rPr>
           <w:lang w:val="pt-BR"/>
         </w:rPr>
-        <w:t xml:space="preserve">E com o que você trabalha? Qual sua profissão? </w:t>
-      </w:r>
-      <w:r>
-        <w:rPr>
-          <w:color w:val="FF0000"/>
-          <w:lang w:val="pt-BR"/>
-        </w:rPr>
-        <w:t>(a</w:t>
-      </w:r>
-      <w:r>
-        <w:rPr>
-          <w:color w:val="FF0000"/>
-          <w:lang w:val="pt-BR"/>
-        </w:rPr>
-        <w:t>rrumar uma transição melhor e uma pergunta indireta)</w:t>
-      </w:r>
+        <w:t xml:space="preserve">E </w:t>
+      </w:r>
+      <w:r>
+        <w:rPr>
+          <w:lang w:val="pt-BR"/>
+        </w:rPr>
+        <w:t>você trabalha aqui faz tempo?</w:t>
+      </w:r>
+    </w:p>
+    <w:p>
+      <w:pPr>
+        <w:pStyle w:val="PargrafodaLista"/>
+        <w:numPr>
+          <w:ilvl w:val="1"/>
+          <w:numId w:val="5"/>
+        </w:numPr>
+        <w:rPr>
+          <w:lang w:val="pt-BR"/>
+        </w:rPr>
+      </w:pPr>
+      <w:r>
+        <w:rPr>
+          <w:color w:val="000000"/>
+          <w:lang w:val="pt-BR"/>
+        </w:rPr>
+        <w:t>[Se responder sim]:</w:t>
+      </w:r>
+      <w:r>
+        <w:rPr>
+          <w:color w:val="000000"/>
+          <w:lang w:val="pt-BR"/>
+        </w:rPr>
+        <w:t xml:space="preserve"> o que te agrada no trabalho? </w:t>
+      </w:r>
+      <w:bookmarkStart w:id="3" w:name="_GoBack"/>
+      <w:bookmarkEnd w:id="3"/>
+    </w:p>
+    <w:p>
+      <w:pPr>
+        <w:pStyle w:val="PargrafodaLista"/>
+        <w:numPr>
+          <w:ilvl w:val="1"/>
+          <w:numId w:val="5"/>
+        </w:numPr>
+        <w:rPr>
+          <w:lang w:val="pt-BR"/>
+        </w:rPr>
+      </w:pPr>
+      <w:r>
+        <w:rPr>
+          <w:color w:val="000000"/>
+          <w:lang w:val="pt-BR"/>
+        </w:rPr>
+        <w:t>[Se responder que não]: Pretende trabalhar aqui por bastante tempo?</w:t>
+      </w:r>
+    </w:p>
+    <w:p>
+      <w:pPr>
+        <w:pStyle w:val="PargrafodaLista"/>
+        <w:ind w:left="1440"/>
+        <w:rPr>
+          <w:lang w:val="pt-BR"/>
+        </w:rPr>
+      </w:pPr>
     </w:p>
     <w:p>
       <w:pPr>
@@ -1148,12 +1196,28 @@
           <w:lang w:val="pt-BR"/>
         </w:rPr>
       </w:pPr>
+      <w:proofErr w:type="gramStart"/>
       <w:r>
         <w:rPr>
           <w:color w:val="000000"/>
           <w:lang w:val="pt-BR"/>
         </w:rPr>
-        <w:t xml:space="preserve">Entendi, e o seu dia de trabalho costuma ser muito cheio? O serviço </w:t>
+        <w:t xml:space="preserve">E </w:t>
+      </w:r>
+      <w:r>
+        <w:rPr>
+          <w:color w:val="000000"/>
+          <w:lang w:val="pt-BR"/>
+        </w:rPr>
+        <w:t xml:space="preserve"> o</w:t>
+      </w:r>
+      <w:proofErr w:type="gramEnd"/>
+      <w:r>
+        <w:rPr>
+          <w:color w:val="000000"/>
+          <w:lang w:val="pt-BR"/>
+        </w:rPr>
+        <w:t xml:space="preserve"> seu dia de trabalho costuma ser muito cheio? O serviço </w:t>
       </w:r>
       <w:proofErr w:type="spellStart"/>
       <w:r>
@@ -1399,15 +1463,7 @@
           <w:lang w:val="pt-BR"/>
         </w:rPr>
         <w:lastRenderedPageBreak/>
-        <w:t>[Se responder não]: Insistir e falar alguns exemplos para ver se ele lembra de algo que gostaria alterar, comentar sobre as tecnologias envoltas no emprego, se o sistema é bom e perguntas au</w:t>
-      </w:r>
-      <w:bookmarkStart w:id="3" w:name="_GoBack"/>
-      <w:bookmarkEnd w:id="3"/>
-      <w:r>
-        <w:rPr>
-          <w:lang w:val="pt-BR"/>
-        </w:rPr>
-        <w:t>xiliares.</w:t>
+        <w:t>[Se responder não]: Insistir e falar alguns exemplos para ver se ele lembra de algo que gostaria alterar, comentar sobre as tecnologias envoltas no emprego, se o sistema é bom e perguntas auxiliares.</w:t>
       </w:r>
     </w:p>
     <w:p>
@@ -1643,7 +1699,7 @@
       </w:rPr>
     </w:pPr>
     <w:r>
-      <w:pict>
+      <w:pict w14:anchorId="33022D25">
         <v:rect id="_x0000_i1026" style="width:0;height:1.5pt" o:hralign="center" o:hrstd="t" o:hr="t" fillcolor="#a0a0a0" stroked="f"/>
       </w:pict>
     </w:r>
@@ -1814,7 +1870,7 @@
               <w:lang w:val="pt-BR"/>
             </w:rPr>
             <w:drawing>
-              <wp:inline distT="114300" distB="114300" distL="114300" distR="114300">
+              <wp:inline distT="114300" distB="114300" distL="114300" distR="114300" wp14:anchorId="2D19D907" wp14:editId="53A7BC6E">
                 <wp:extent cx="1241524" cy="461963"/>
                 <wp:effectExtent l="0" t="0" r="0" b="0"/>
                 <wp:docPr id="1" name="image1.png"/>
@@ -1880,7 +1936,7 @@
       </w:rPr>
     </w:pPr>
     <w:r>
-      <w:pict>
+      <w:pict w14:anchorId="4135A087">
         <v:rect id="_x0000_i1028" style="width:0;height:1.5pt" o:hralign="center" o:hrstd="t" o:hr="t" fillcolor="#a0a0a0" stroked="f"/>
       </w:pict>
     </w:r>
@@ -2051,7 +2107,7 @@
               <w:lang w:val="pt-BR"/>
             </w:rPr>
             <w:drawing>
-              <wp:inline distT="114300" distB="114300" distL="114300" distR="114300">
+              <wp:inline distT="114300" distB="114300" distL="114300" distR="114300" wp14:anchorId="64F4AE76" wp14:editId="19D5D14B">
                 <wp:extent cx="1241524" cy="461963"/>
                 <wp:effectExtent l="0" t="0" r="0" b="0"/>
                 <wp:docPr id="2" name="image1.png"/>
@@ -2340,7 +2396,7 @@
       </w:rPr>
     </w:pPr>
     <w:r>
-      <w:pict>
+      <w:pict w14:anchorId="7F0E5532">
         <v:rect id="_x0000_i1025" style="width:0;height:1.5pt" o:hralign="center" o:hrstd="t" o:hr="t" fillcolor="#a0a0a0" stroked="f"/>
       </w:pict>
     </w:r>
@@ -2411,7 +2467,7 @@
       <w:spacing w:line="240" w:lineRule="auto"/>
     </w:pPr>
     <w:r>
-      <w:pict>
+      <w:pict w14:anchorId="128B759B">
         <v:rect id="_x0000_i1027" style="width:0;height:1.5pt" o:hralign="center" o:hrstd="t" o:hr="t" fillcolor="#a0a0a0" stroked="f"/>
       </w:pict>
     </w:r>
@@ -2867,7 +2923,7 @@
         <w:rFonts w:ascii="Symbol" w:hAnsi="Symbol" w:hint="default"/>
       </w:rPr>
     </w:lvl>
-    <w:lvl w:ilvl="1" w:tplc="04160003" w:tentative="1">
+    <w:lvl w:ilvl="1" w:tplc="04160003">
       <w:start w:val="1"/>
       <w:numFmt w:val="bullet"/>
       <w:lvlText w:val="o"/>
@@ -2879,7 +2935,7 @@
         <w:rFonts w:ascii="Courier New" w:hAnsi="Courier New" w:cs="Courier New" w:hint="default"/>
       </w:rPr>
     </w:lvl>
-    <w:lvl w:ilvl="2" w:tplc="04160005" w:tentative="1">
+    <w:lvl w:ilvl="2" w:tplc="04160005">
       <w:start w:val="1"/>
       <w:numFmt w:val="bullet"/>
       <w:lvlText w:val=""/>
@@ -2891,7 +2947,7 @@
         <w:rFonts w:ascii="Wingdings" w:hAnsi="Wingdings" w:hint="default"/>
       </w:rPr>
     </w:lvl>
-    <w:lvl w:ilvl="3" w:tplc="04160001" w:tentative="1">
+    <w:lvl w:ilvl="3" w:tplc="04160001">
       <w:start w:val="1"/>
       <w:numFmt w:val="bullet"/>
       <w:lvlText w:val=""/>
@@ -3235,7 +3291,7 @@
       </w:pPr>
     </w:pPrDefault>
   </w:docDefaults>
-  <w:latentStyles w:defLockedState="0" w:defUIPriority="99" w:defSemiHidden="0" w:defUnhideWhenUsed="0" w:defQFormat="0" w:count="375">
+  <w:latentStyles w:defLockedState="0" w:defUIPriority="99" w:defSemiHidden="0" w:defUnhideWhenUsed="0" w:defQFormat="0" w:count="377">
     <w:lsdException w:name="Normal" w:uiPriority="0" w:qFormat="1"/>
     <w:lsdException w:name="heading 1" w:uiPriority="9" w:qFormat="1"/>
     <w:lsdException w:name="heading 2" w:semiHidden="1" w:uiPriority="9" w:unhideWhenUsed="1" w:qFormat="1"/>
@@ -3384,11 +3440,11 @@
     <w:lsdException w:name="Table Elegant" w:semiHidden="1" w:unhideWhenUsed="1"/>
     <w:lsdException w:name="Table Professional" w:semiHidden="1" w:unhideWhenUsed="1"/>
     <w:lsdException w:name="Table Subtle 1" w:semiHidden="1" w:unhideWhenUsed="1"/>
+    <w:lsdException w:name="Table Subtle 2" w:semiHidden="1" w:unhideWhenUsed="1"/>
     <w:lsdException w:name="Table Web 1" w:semiHidden="1" w:unhideWhenUsed="1"/>
-    <w:lsdException w:name="Table Web 2" w:semiHidden="1" w:unhideWhenUsed="1"/>
+    <w:lsdException w:name="Table Web 3" w:semiHidden="1" w:unhideWhenUsed="1"/>
     <w:lsdException w:name="Balloon Text" w:semiHidden="1" w:unhideWhenUsed="1"/>
     <w:lsdException w:name="Table Grid" w:uiPriority="39"/>
-    <w:lsdException w:name="Table Theme" w:semiHidden="1" w:unhideWhenUsed="1"/>
     <w:lsdException w:name="Placeholder Text" w:semiHidden="1"/>
     <w:lsdException w:name="No Spacing" w:uiPriority="1" w:qFormat="1"/>
     <w:lsdException w:name="Light Shading" w:uiPriority="60"/>
@@ -3608,6 +3664,8 @@
     <w:lsdException w:name="Smart Hyperlink" w:semiHidden="1" w:unhideWhenUsed="1"/>
     <w:lsdException w:name="Hashtag" w:semiHidden="1" w:unhideWhenUsed="1"/>
     <w:lsdException w:name="Unresolved Mention" w:semiHidden="1" w:unhideWhenUsed="1"/>
+    <w:lsdException w:name="Smart Link" w:semiHidden="1" w:unhideWhenUsed="1"/>
+    <w:lsdException w:name="Smart Link Error" w:semiHidden="1" w:unhideWhenUsed="1"/>
   </w:latentStyles>
   <w:style w:type="paragraph" w:default="1" w:styleId="Normal">
     <w:name w:val="Normal"/>

--- a/Grupo 3.docx
+++ b/Grupo 3.docx
@@ -933,6 +933,7 @@
           <w:ilvl w:val="0"/>
           <w:numId w:val="2"/>
         </w:numPr>
+        <w:jc w:val="both"/>
         <w:rPr>
           <w:color w:val="000000"/>
           <w:lang w:val="pt-BR"/>
@@ -963,6 +964,7 @@
           <w:ilvl w:val="0"/>
           <w:numId w:val="2"/>
         </w:numPr>
+        <w:jc w:val="both"/>
         <w:rPr>
           <w:color w:val="000000"/>
           <w:lang w:val="pt-BR"/>
@@ -995,6 +997,7 @@
           <w:ilvl w:val="0"/>
           <w:numId w:val="2"/>
         </w:numPr>
+        <w:jc w:val="both"/>
         <w:rPr>
           <w:color w:val="000000"/>
           <w:lang w:val="pt-BR"/>
@@ -1030,6 +1033,7 @@
     <w:p>
       <w:pPr>
         <w:ind w:left="360" w:firstLine="720"/>
+        <w:jc w:val="both"/>
         <w:rPr>
           <w:lang w:val="pt-BR"/>
         </w:rPr>
@@ -1081,6 +1085,7 @@
       <w:pPr>
         <w:pStyle w:val="PargrafodaLista"/>
         <w:ind w:left="1080"/>
+        <w:jc w:val="both"/>
         <w:rPr>
           <w:lang w:val="pt-BR"/>
         </w:rPr>
@@ -1111,6 +1116,7 @@
           <w:ilvl w:val="0"/>
           <w:numId w:val="5"/>
         </w:numPr>
+        <w:jc w:val="both"/>
         <w:rPr>
           <w:lang w:val="pt-BR"/>
         </w:rPr>
@@ -1135,6 +1141,7 @@
           <w:ilvl w:val="1"/>
           <w:numId w:val="5"/>
         </w:numPr>
+        <w:jc w:val="both"/>
         <w:rPr>
           <w:lang w:val="pt-BR"/>
         </w:rPr>
@@ -1144,17 +1151,8 @@
           <w:color w:val="000000"/>
           <w:lang w:val="pt-BR"/>
         </w:rPr>
-        <w:t>[Se responder sim]:</w:t>
-      </w:r>
-      <w:r>
-        <w:rPr>
-          <w:color w:val="000000"/>
-          <w:lang w:val="pt-BR"/>
-        </w:rPr>
-        <w:t xml:space="preserve"> o que te agrada no trabalho? </w:t>
-      </w:r>
-      <w:bookmarkStart w:id="3" w:name="_GoBack"/>
-      <w:bookmarkEnd w:id="3"/>
+        <w:t xml:space="preserve">[Se responder sim]: o que te agrada no trabalho? </w:t>
+      </w:r>
     </w:p>
     <w:p>
       <w:pPr>
@@ -1163,6 +1161,7 @@
           <w:ilvl w:val="1"/>
           <w:numId w:val="5"/>
         </w:numPr>
+        <w:jc w:val="both"/>
         <w:rPr>
           <w:lang w:val="pt-BR"/>
         </w:rPr>
@@ -1179,6 +1178,7 @@
       <w:pPr>
         <w:pStyle w:val="PargrafodaLista"/>
         <w:ind w:left="1440"/>
+        <w:jc w:val="both"/>
         <w:rPr>
           <w:lang w:val="pt-BR"/>
         </w:rPr>
@@ -1191,6 +1191,7 @@
           <w:ilvl w:val="0"/>
           <w:numId w:val="5"/>
         </w:numPr>
+        <w:jc w:val="both"/>
         <w:rPr>
           <w:color w:val="000000"/>
           <w:lang w:val="pt-BR"/>
@@ -1239,6 +1240,7 @@
     <w:p>
       <w:pPr>
         <w:pStyle w:val="PargrafodaLista"/>
+        <w:jc w:val="both"/>
         <w:rPr>
           <w:color w:val="000000"/>
           <w:lang w:val="pt-BR"/>
@@ -1266,6 +1268,7 @@
           <w:ilvl w:val="1"/>
           <w:numId w:val="7"/>
         </w:numPr>
+        <w:jc w:val="both"/>
         <w:rPr>
           <w:color w:val="000000"/>
           <w:lang w:val="pt-BR"/>
@@ -1300,6 +1303,7 @@
           <w:ilvl w:val="1"/>
           <w:numId w:val="7"/>
         </w:numPr>
+        <w:jc w:val="both"/>
         <w:rPr>
           <w:color w:val="000000"/>
           <w:lang w:val="pt-BR"/>
@@ -1323,6 +1327,7 @@
     <w:p>
       <w:pPr>
         <w:ind w:left="720"/>
+        <w:jc w:val="both"/>
         <w:rPr>
           <w:color w:val="000000"/>
           <w:lang w:val="pt-BR"/>
@@ -1350,6 +1355,7 @@
           <w:ilvl w:val="1"/>
           <w:numId w:val="6"/>
         </w:numPr>
+        <w:jc w:val="both"/>
         <w:rPr>
           <w:color w:val="000000"/>
           <w:lang w:val="pt-BR"/>
@@ -1377,6 +1383,7 @@
           <w:ilvl w:val="1"/>
           <w:numId w:val="6"/>
         </w:numPr>
+        <w:jc w:val="both"/>
         <w:rPr>
           <w:color w:val="000000"/>
           <w:lang w:val="pt-BR"/>
@@ -1394,6 +1401,7 @@
       <w:pPr>
         <w:pStyle w:val="PargrafodaLista"/>
         <w:ind w:left="1440"/>
+        <w:jc w:val="both"/>
         <w:rPr>
           <w:color w:val="000000"/>
           <w:lang w:val="pt-BR"/>
@@ -1407,6 +1415,7 @@
           <w:ilvl w:val="0"/>
           <w:numId w:val="6"/>
         </w:numPr>
+        <w:jc w:val="both"/>
         <w:rPr>
           <w:lang w:val="pt-BR"/>
         </w:rPr>
@@ -1439,6 +1448,7 @@
     <w:p>
       <w:pPr>
         <w:ind w:left="720"/>
+        <w:jc w:val="both"/>
         <w:rPr>
           <w:u w:val="single"/>
           <w:lang w:val="pt-BR"/>
@@ -1454,6 +1464,7 @@
     <w:p>
       <w:pPr>
         <w:ind w:left="720"/>
+        <w:jc w:val="both"/>
         <w:rPr>
           <w:lang w:val="pt-BR"/>
         </w:rPr>
@@ -1472,6 +1483,7 @@
           <w:ilvl w:val="0"/>
           <w:numId w:val="2"/>
         </w:numPr>
+        <w:jc w:val="both"/>
         <w:rPr>
           <w:lang w:val="pt-BR"/>
         </w:rPr>
@@ -1525,35 +1537,6 @@
           <w:lang w:val="pt-BR"/>
         </w:rPr>
         <w:t>?</w:t>
-      </w:r>
-      <w:r>
-        <w:rPr>
-          <w:lang w:val="pt-BR"/>
-        </w:rPr>
-        <w:t xml:space="preserve"> </w:t>
-      </w:r>
-      <w:r>
-        <w:rPr>
-          <w:color w:val="FF0000"/>
-          <w:lang w:val="pt-BR"/>
-        </w:rPr>
-        <w:t xml:space="preserve">(Complementar com algo e/ou pensar numa transição melhor p/ não ficar </w:t>
-      </w:r>
-      <w:proofErr w:type="spellStart"/>
-      <w:r>
-        <w:rPr>
-          <w:color w:val="FF0000"/>
-          <w:lang w:val="pt-BR"/>
-        </w:rPr>
-        <w:t>tao</w:t>
-      </w:r>
-      <w:proofErr w:type="spellEnd"/>
-      <w:r>
-        <w:rPr>
-          <w:color w:val="FF0000"/>
-          <w:lang w:val="pt-BR"/>
-        </w:rPr>
-        <w:t xml:space="preserve"> brusca a mudança de assunto)</w:t>
       </w:r>
     </w:p>
     <w:p>
@@ -1562,19 +1545,102 @@
           <w:ilvl w:val="0"/>
           <w:numId w:val="2"/>
         </w:numPr>
+        <w:jc w:val="both"/>
+        <w:rPr>
+          <w:lang w:val="pt-BR"/>
+        </w:rPr>
+      </w:pPr>
+      <w:r>
+        <w:rPr>
+          <w:lang w:val="pt-BR"/>
+        </w:rPr>
+        <w:t xml:space="preserve">Além de fazer (coisas que ele faz quando não trabalha) o que você costuma fazer para se divertir? </w:t>
+      </w:r>
+    </w:p>
+    <w:p>
+      <w:pPr>
+        <w:ind w:left="720"/>
+        <w:jc w:val="both"/>
+        <w:rPr>
+          <w:lang w:val="pt-BR"/>
+        </w:rPr>
+      </w:pPr>
+      <w:r>
+        <w:rPr>
+          <w:lang w:val="pt-BR"/>
+        </w:rPr>
+        <w:t xml:space="preserve">[se ele falar pouco] dar sugestões de prováveis coisas que ele possa gostar de fazer (sair com os amigos, com a mulher, ir no parque, etc.) </w:t>
+      </w:r>
+    </w:p>
+    <w:p>
+      <w:pPr>
+        <w:pStyle w:val="PargrafodaLista"/>
+        <w:numPr>
+          <w:ilvl w:val="0"/>
+          <w:numId w:val="8"/>
+        </w:numPr>
+        <w:jc w:val="both"/>
+        <w:rPr>
+          <w:lang w:val="pt-BR"/>
+        </w:rPr>
+      </w:pPr>
+      <w:r>
+        <w:rPr>
+          <w:lang w:val="pt-BR"/>
+        </w:rPr>
+        <w:t>relacionar a diversão com o emprego – O seu emprego possibilita que você se divirta enquanto trabalha?</w:t>
+      </w:r>
+    </w:p>
+    <w:p>
+      <w:pPr>
+        <w:numPr>
+          <w:ilvl w:val="0"/>
+          <w:numId w:val="2"/>
+        </w:numPr>
+        <w:jc w:val="both"/>
+        <w:rPr>
+          <w:lang w:val="pt-BR"/>
+        </w:rPr>
+      </w:pPr>
+      <w:r>
+        <w:rPr>
+          <w:lang w:val="pt-BR"/>
+        </w:rPr>
+        <w:t>Bom [nome], acho que é iss</w:t>
+      </w:r>
+      <w:bookmarkStart w:id="3" w:name="_GoBack"/>
+      <w:bookmarkEnd w:id="3"/>
+      <w:r>
+        <w:rPr>
+          <w:lang w:val="pt-BR"/>
+        </w:rPr>
+        <w:t>o mesmo, muito obrigado por nos ajudar.</w:t>
+      </w:r>
+    </w:p>
+    <w:p>
+      <w:pPr>
+        <w:ind w:left="360"/>
+        <w:rPr>
+          <w:lang w:val="pt-BR"/>
+        </w:rPr>
+      </w:pPr>
+    </w:p>
+    <w:p>
+      <w:pPr>
+        <w:ind w:left="720"/>
+        <w:rPr>
+          <w:lang w:val="pt-BR"/>
+        </w:rPr>
+      </w:pPr>
+    </w:p>
+    <w:p>
+      <w:pPr>
         <w:spacing w:after="240"/>
         <w:rPr>
           <w:color w:val="FF0000"/>
           <w:lang w:val="pt-BR"/>
         </w:rPr>
       </w:pPr>
-      <w:r>
-        <w:rPr>
-          <w:color w:val="FF0000"/>
-          <w:lang w:val="pt-BR"/>
-        </w:rPr>
-        <w:t>o que gosta de fazer para se divertir.</w:t>
-      </w:r>
     </w:p>
     <w:p>
       <w:pPr>
@@ -3136,6 +3202,118 @@
     </w:lvl>
   </w:abstractNum>
   <w:abstractNum w:abstractNumId="6" w15:restartNumberingAfterBreak="0">
+    <w:nsid w:val="66406291"/>
+    <w:multiLevelType w:val="hybridMultilevel"/>
+    <w:tmpl w:val="32BCDBC4"/>
+    <w:lvl w:ilvl="0" w:tplc="1DC0D6C0">
+      <w:numFmt w:val="bullet"/>
+      <w:lvlText w:val=""/>
+      <w:lvlJc w:val="left"/>
+      <w:pPr>
+        <w:ind w:left="1080" w:hanging="360"/>
+      </w:pPr>
+      <w:rPr>
+        <w:rFonts w:ascii="Wingdings" w:eastAsia="Georgia" w:hAnsi="Wingdings" w:cs="Georgia" w:hint="default"/>
+      </w:rPr>
+    </w:lvl>
+    <w:lvl w:ilvl="1" w:tplc="04160003" w:tentative="1">
+      <w:start w:val="1"/>
+      <w:numFmt w:val="bullet"/>
+      <w:lvlText w:val="o"/>
+      <w:lvlJc w:val="left"/>
+      <w:pPr>
+        <w:ind w:left="1800" w:hanging="360"/>
+      </w:pPr>
+      <w:rPr>
+        <w:rFonts w:ascii="Courier New" w:hAnsi="Courier New" w:cs="Courier New" w:hint="default"/>
+      </w:rPr>
+    </w:lvl>
+    <w:lvl w:ilvl="2" w:tplc="04160005" w:tentative="1">
+      <w:start w:val="1"/>
+      <w:numFmt w:val="bullet"/>
+      <w:lvlText w:val=""/>
+      <w:lvlJc w:val="left"/>
+      <w:pPr>
+        <w:ind w:left="2520" w:hanging="360"/>
+      </w:pPr>
+      <w:rPr>
+        <w:rFonts w:ascii="Wingdings" w:hAnsi="Wingdings" w:hint="default"/>
+      </w:rPr>
+    </w:lvl>
+    <w:lvl w:ilvl="3" w:tplc="04160001" w:tentative="1">
+      <w:start w:val="1"/>
+      <w:numFmt w:val="bullet"/>
+      <w:lvlText w:val=""/>
+      <w:lvlJc w:val="left"/>
+      <w:pPr>
+        <w:ind w:left="3240" w:hanging="360"/>
+      </w:pPr>
+      <w:rPr>
+        <w:rFonts w:ascii="Symbol" w:hAnsi="Symbol" w:hint="default"/>
+      </w:rPr>
+    </w:lvl>
+    <w:lvl w:ilvl="4" w:tplc="04160003" w:tentative="1">
+      <w:start w:val="1"/>
+      <w:numFmt w:val="bullet"/>
+      <w:lvlText w:val="o"/>
+      <w:lvlJc w:val="left"/>
+      <w:pPr>
+        <w:ind w:left="3960" w:hanging="360"/>
+      </w:pPr>
+      <w:rPr>
+        <w:rFonts w:ascii="Courier New" w:hAnsi="Courier New" w:cs="Courier New" w:hint="default"/>
+      </w:rPr>
+    </w:lvl>
+    <w:lvl w:ilvl="5" w:tplc="04160005" w:tentative="1">
+      <w:start w:val="1"/>
+      <w:numFmt w:val="bullet"/>
+      <w:lvlText w:val=""/>
+      <w:lvlJc w:val="left"/>
+      <w:pPr>
+        <w:ind w:left="4680" w:hanging="360"/>
+      </w:pPr>
+      <w:rPr>
+        <w:rFonts w:ascii="Wingdings" w:hAnsi="Wingdings" w:hint="default"/>
+      </w:rPr>
+    </w:lvl>
+    <w:lvl w:ilvl="6" w:tplc="04160001" w:tentative="1">
+      <w:start w:val="1"/>
+      <w:numFmt w:val="bullet"/>
+      <w:lvlText w:val=""/>
+      <w:lvlJc w:val="left"/>
+      <w:pPr>
+        <w:ind w:left="5400" w:hanging="360"/>
+      </w:pPr>
+      <w:rPr>
+        <w:rFonts w:ascii="Symbol" w:hAnsi="Symbol" w:hint="default"/>
+      </w:rPr>
+    </w:lvl>
+    <w:lvl w:ilvl="7" w:tplc="04160003" w:tentative="1">
+      <w:start w:val="1"/>
+      <w:numFmt w:val="bullet"/>
+      <w:lvlText w:val="o"/>
+      <w:lvlJc w:val="left"/>
+      <w:pPr>
+        <w:ind w:left="6120" w:hanging="360"/>
+      </w:pPr>
+      <w:rPr>
+        <w:rFonts w:ascii="Courier New" w:hAnsi="Courier New" w:cs="Courier New" w:hint="default"/>
+      </w:rPr>
+    </w:lvl>
+    <w:lvl w:ilvl="8" w:tplc="04160005" w:tentative="1">
+      <w:start w:val="1"/>
+      <w:numFmt w:val="bullet"/>
+      <w:lvlText w:val=""/>
+      <w:lvlJc w:val="left"/>
+      <w:pPr>
+        <w:ind w:left="6840" w:hanging="360"/>
+      </w:pPr>
+      <w:rPr>
+        <w:rFonts w:ascii="Wingdings" w:hAnsi="Wingdings" w:hint="default"/>
+      </w:rPr>
+    </w:lvl>
+  </w:abstractNum>
+  <w:abstractNum w:abstractNumId="7" w15:restartNumberingAfterBreak="0">
     <w:nsid w:val="6E2A1D3A"/>
     <w:multiLevelType w:val="multilevel"/>
     <w:tmpl w:val="ADD68194"/>
@@ -3247,6 +3425,119 @@
       </w:pPr>
       <w:rPr>
         <w:u w:val="none"/>
+      </w:rPr>
+    </w:lvl>
+  </w:abstractNum>
+  <w:abstractNum w:abstractNumId="8" w15:restartNumberingAfterBreak="0">
+    <w:nsid w:val="6F06076B"/>
+    <w:multiLevelType w:val="hybridMultilevel"/>
+    <w:tmpl w:val="8F1C8EE0"/>
+    <w:lvl w:ilvl="0" w:tplc="04160001">
+      <w:start w:val="1"/>
+      <w:numFmt w:val="bullet"/>
+      <w:lvlText w:val=""/>
+      <w:lvlJc w:val="left"/>
+      <w:pPr>
+        <w:ind w:left="720" w:hanging="360"/>
+      </w:pPr>
+      <w:rPr>
+        <w:rFonts w:ascii="Symbol" w:hAnsi="Symbol" w:hint="default"/>
+      </w:rPr>
+    </w:lvl>
+    <w:lvl w:ilvl="1" w:tplc="04160003" w:tentative="1">
+      <w:start w:val="1"/>
+      <w:numFmt w:val="bullet"/>
+      <w:lvlText w:val="o"/>
+      <w:lvlJc w:val="left"/>
+      <w:pPr>
+        <w:ind w:left="1440" w:hanging="360"/>
+      </w:pPr>
+      <w:rPr>
+        <w:rFonts w:ascii="Courier New" w:hAnsi="Courier New" w:cs="Courier New" w:hint="default"/>
+      </w:rPr>
+    </w:lvl>
+    <w:lvl w:ilvl="2" w:tplc="04160005" w:tentative="1">
+      <w:start w:val="1"/>
+      <w:numFmt w:val="bullet"/>
+      <w:lvlText w:val=""/>
+      <w:lvlJc w:val="left"/>
+      <w:pPr>
+        <w:ind w:left="2160" w:hanging="360"/>
+      </w:pPr>
+      <w:rPr>
+        <w:rFonts w:ascii="Wingdings" w:hAnsi="Wingdings" w:hint="default"/>
+      </w:rPr>
+    </w:lvl>
+    <w:lvl w:ilvl="3" w:tplc="04160001" w:tentative="1">
+      <w:start w:val="1"/>
+      <w:numFmt w:val="bullet"/>
+      <w:lvlText w:val=""/>
+      <w:lvlJc w:val="left"/>
+      <w:pPr>
+        <w:ind w:left="2880" w:hanging="360"/>
+      </w:pPr>
+      <w:rPr>
+        <w:rFonts w:ascii="Symbol" w:hAnsi="Symbol" w:hint="default"/>
+      </w:rPr>
+    </w:lvl>
+    <w:lvl w:ilvl="4" w:tplc="04160003" w:tentative="1">
+      <w:start w:val="1"/>
+      <w:numFmt w:val="bullet"/>
+      <w:lvlText w:val="o"/>
+      <w:lvlJc w:val="left"/>
+      <w:pPr>
+        <w:ind w:left="3600" w:hanging="360"/>
+      </w:pPr>
+      <w:rPr>
+        <w:rFonts w:ascii="Courier New" w:hAnsi="Courier New" w:cs="Courier New" w:hint="default"/>
+      </w:rPr>
+    </w:lvl>
+    <w:lvl w:ilvl="5" w:tplc="04160005" w:tentative="1">
+      <w:start w:val="1"/>
+      <w:numFmt w:val="bullet"/>
+      <w:lvlText w:val=""/>
+      <w:lvlJc w:val="left"/>
+      <w:pPr>
+        <w:ind w:left="4320" w:hanging="360"/>
+      </w:pPr>
+      <w:rPr>
+        <w:rFonts w:ascii="Wingdings" w:hAnsi="Wingdings" w:hint="default"/>
+      </w:rPr>
+    </w:lvl>
+    <w:lvl w:ilvl="6" w:tplc="04160001" w:tentative="1">
+      <w:start w:val="1"/>
+      <w:numFmt w:val="bullet"/>
+      <w:lvlText w:val=""/>
+      <w:lvlJc w:val="left"/>
+      <w:pPr>
+        <w:ind w:left="5040" w:hanging="360"/>
+      </w:pPr>
+      <w:rPr>
+        <w:rFonts w:ascii="Symbol" w:hAnsi="Symbol" w:hint="default"/>
+      </w:rPr>
+    </w:lvl>
+    <w:lvl w:ilvl="7" w:tplc="04160003" w:tentative="1">
+      <w:start w:val="1"/>
+      <w:numFmt w:val="bullet"/>
+      <w:lvlText w:val="o"/>
+      <w:lvlJc w:val="left"/>
+      <w:pPr>
+        <w:ind w:left="5760" w:hanging="360"/>
+      </w:pPr>
+      <w:rPr>
+        <w:rFonts w:ascii="Courier New" w:hAnsi="Courier New" w:cs="Courier New" w:hint="default"/>
+      </w:rPr>
+    </w:lvl>
+    <w:lvl w:ilvl="8" w:tplc="04160005" w:tentative="1">
+      <w:start w:val="1"/>
+      <w:numFmt w:val="bullet"/>
+      <w:lvlText w:val=""/>
+      <w:lvlJc w:val="left"/>
+      <w:pPr>
+        <w:ind w:left="6480" w:hanging="360"/>
+      </w:pPr>
+      <w:rPr>
+        <w:rFonts w:ascii="Wingdings" w:hAnsi="Wingdings" w:hint="default"/>
       </w:rPr>
     </w:lvl>
   </w:abstractNum>
@@ -3266,10 +3557,16 @@
     <w:abstractNumId w:val="4"/>
   </w:num>
   <w:num w:numId="6">
-    <w:abstractNumId w:val="6"/>
+    <w:abstractNumId w:val="7"/>
   </w:num>
   <w:num w:numId="7">
     <w:abstractNumId w:val="5"/>
+  </w:num>
+  <w:num w:numId="8">
+    <w:abstractNumId w:val="6"/>
+  </w:num>
+  <w:num w:numId="9">
+    <w:abstractNumId w:val="8"/>
   </w:num>
 </w:numbering>
 </file>
@@ -3291,7 +3588,7 @@
       </w:pPr>
     </w:pPrDefault>
   </w:docDefaults>
-  <w:latentStyles w:defLockedState="0" w:defUIPriority="99" w:defSemiHidden="0" w:defUnhideWhenUsed="0" w:defQFormat="0" w:count="377">
+  <w:latentStyles w:defLockedState="0" w:defUIPriority="99" w:defSemiHidden="0" w:defUnhideWhenUsed="0" w:defQFormat="0" w:count="375">
     <w:lsdException w:name="Normal" w:uiPriority="0" w:qFormat="1"/>
     <w:lsdException w:name="heading 1" w:uiPriority="9" w:qFormat="1"/>
     <w:lsdException w:name="heading 2" w:semiHidden="1" w:uiPriority="9" w:unhideWhenUsed="1" w:qFormat="1"/>
@@ -3397,6 +3694,7 @@
     <w:lsdException w:name="HTML Sample" w:semiHidden="1" w:unhideWhenUsed="1"/>
     <w:lsdException w:name="HTML Typewriter" w:semiHidden="1" w:unhideWhenUsed="1"/>
     <w:lsdException w:name="HTML Variable" w:semiHidden="1" w:unhideWhenUsed="1"/>
+    <w:lsdException w:name="Normal Table" w:semiHidden="1" w:unhideWhenUsed="1"/>
     <w:lsdException w:name="annotation subject" w:semiHidden="1" w:unhideWhenUsed="1"/>
     <w:lsdException w:name="No List" w:semiHidden="1" w:unhideWhenUsed="1"/>
     <w:lsdException w:name="Outline List 1" w:semiHidden="1" w:unhideWhenUsed="1"/>
@@ -3442,9 +3740,11 @@
     <w:lsdException w:name="Table Subtle 1" w:semiHidden="1" w:unhideWhenUsed="1"/>
     <w:lsdException w:name="Table Subtle 2" w:semiHidden="1" w:unhideWhenUsed="1"/>
     <w:lsdException w:name="Table Web 1" w:semiHidden="1" w:unhideWhenUsed="1"/>
+    <w:lsdException w:name="Table Web 2" w:semiHidden="1" w:unhideWhenUsed="1"/>
     <w:lsdException w:name="Table Web 3" w:semiHidden="1" w:unhideWhenUsed="1"/>
     <w:lsdException w:name="Balloon Text" w:semiHidden="1" w:unhideWhenUsed="1"/>
     <w:lsdException w:name="Table Grid" w:uiPriority="39"/>
+    <w:lsdException w:name="Table Theme" w:semiHidden="1" w:unhideWhenUsed="1"/>
     <w:lsdException w:name="Placeholder Text" w:semiHidden="1"/>
     <w:lsdException w:name="No Spacing" w:uiPriority="1" w:qFormat="1"/>
     <w:lsdException w:name="Light Shading" w:uiPriority="60"/>
@@ -3664,8 +3964,6 @@
     <w:lsdException w:name="Smart Hyperlink" w:semiHidden="1" w:unhideWhenUsed="1"/>
     <w:lsdException w:name="Hashtag" w:semiHidden="1" w:unhideWhenUsed="1"/>
     <w:lsdException w:name="Unresolved Mention" w:semiHidden="1" w:unhideWhenUsed="1"/>
-    <w:lsdException w:name="Smart Link" w:semiHidden="1" w:unhideWhenUsed="1"/>
-    <w:lsdException w:name="Smart Link Error" w:semiHidden="1" w:unhideWhenUsed="1"/>
   </w:latentStyles>
   <w:style w:type="paragraph" w:default="1" w:styleId="Normal">
     <w:name w:val="Normal"/>

--- a/Grupo 3.docx
+++ b/Grupo 3.docx
@@ -1606,16 +1606,112 @@
         <w:rPr>
           <w:lang w:val="pt-BR"/>
         </w:rPr>
-        <w:t>Bom [nome], acho que é iss</w:t>
+        <w:t>Como que é o relacionamento com os clientes</w:t>
+      </w:r>
+      <w:r>
+        <w:rPr>
+          <w:lang w:val="pt-BR"/>
+        </w:rPr>
+        <w:t xml:space="preserve"> aqui na lo</w:t>
+      </w:r>
+      <w:r>
+        <w:rPr>
+          <w:lang w:val="pt-BR"/>
+        </w:rPr>
+        <w:t>ja</w:t>
+      </w:r>
+      <w:r>
+        <w:rPr>
+          <w:lang w:val="pt-BR"/>
+        </w:rPr>
+        <w:t>?</w:t>
+      </w:r>
+    </w:p>
+    <w:p>
+      <w:pPr>
+        <w:numPr>
+          <w:ilvl w:val="0"/>
+          <w:numId w:val="2"/>
+        </w:numPr>
+        <w:jc w:val="both"/>
+        <w:rPr>
+          <w:lang w:val="pt-BR"/>
+        </w:rPr>
+      </w:pPr>
+      <w:r>
+        <w:rPr>
+          <w:lang w:val="pt-BR"/>
+        </w:rPr>
+        <w:t>Vocês entrega</w:t>
+      </w:r>
+      <w:r>
+        <w:rPr>
+          <w:lang w:val="pt-BR"/>
+        </w:rPr>
+        <w:t>m</w:t>
+      </w:r>
+      <w:r>
+        <w:rPr>
+          <w:lang w:val="pt-BR"/>
+        </w:rPr>
+        <w:t xml:space="preserve"> os animais</w:t>
+      </w:r>
+      <w:r>
+        <w:rPr>
+          <w:lang w:val="pt-BR"/>
+        </w:rPr>
+        <w:t xml:space="preserve"> em casa</w:t>
+      </w:r>
+      <w:r>
+        <w:rPr>
+          <w:lang w:val="pt-BR"/>
+        </w:rPr>
+        <w:t xml:space="preserve">? </w:t>
       </w:r>
       <w:bookmarkStart w:id="3" w:name="_GoBack"/>
       <w:bookmarkEnd w:id="3"/>
-      <w:r>
-        <w:rPr>
-          <w:lang w:val="pt-BR"/>
-        </w:rPr>
-        <w:t>o mesmo, muito obrigado por nos ajudar.</w:t>
-      </w:r>
+    </w:p>
+    <w:p>
+      <w:pPr>
+        <w:numPr>
+          <w:ilvl w:val="0"/>
+          <w:numId w:val="2"/>
+        </w:numPr>
+        <w:jc w:val="both"/>
+        <w:rPr>
+          <w:lang w:val="pt-BR"/>
+        </w:rPr>
+      </w:pPr>
+    </w:p>
+    <w:p>
+      <w:pPr>
+        <w:numPr>
+          <w:ilvl w:val="0"/>
+          <w:numId w:val="2"/>
+        </w:numPr>
+        <w:jc w:val="both"/>
+        <w:rPr>
+          <w:lang w:val="pt-BR"/>
+        </w:rPr>
+      </w:pPr>
+      <w:r>
+        <w:rPr>
+          <w:lang w:val="pt-BR"/>
+        </w:rPr>
+        <w:t>Bom [nome], acho que é isso mesmo, muito obrigado por nos ajudar.</w:t>
+      </w:r>
+    </w:p>
+    <w:p>
+      <w:pPr>
+        <w:numPr>
+          <w:ilvl w:val="0"/>
+          <w:numId w:val="2"/>
+        </w:numPr>
+        <w:jc w:val="both"/>
+        <w:rPr>
+          <w:lang w:val="pt-BR"/>
+        </w:rPr>
+      </w:pPr>
     </w:p>
     <w:p>
       <w:pPr>
@@ -3202,6 +3298,119 @@
     </w:lvl>
   </w:abstractNum>
   <w:abstractNum w:abstractNumId="6" w15:restartNumberingAfterBreak="0">
+    <w:nsid w:val="41DA7D9B"/>
+    <w:multiLevelType w:val="hybridMultilevel"/>
+    <w:tmpl w:val="101C742C"/>
+    <w:lvl w:ilvl="0" w:tplc="04160001">
+      <w:start w:val="1"/>
+      <w:numFmt w:val="bullet"/>
+      <w:lvlText w:val=""/>
+      <w:lvlJc w:val="left"/>
+      <w:pPr>
+        <w:ind w:left="360" w:hanging="360"/>
+      </w:pPr>
+      <w:rPr>
+        <w:rFonts w:ascii="Symbol" w:hAnsi="Symbol" w:hint="default"/>
+      </w:rPr>
+    </w:lvl>
+    <w:lvl w:ilvl="1" w:tplc="04160003" w:tentative="1">
+      <w:start w:val="1"/>
+      <w:numFmt w:val="bullet"/>
+      <w:lvlText w:val="o"/>
+      <w:lvlJc w:val="left"/>
+      <w:pPr>
+        <w:ind w:left="1080" w:hanging="360"/>
+      </w:pPr>
+      <w:rPr>
+        <w:rFonts w:ascii="Courier New" w:hAnsi="Courier New" w:cs="Courier New" w:hint="default"/>
+      </w:rPr>
+    </w:lvl>
+    <w:lvl w:ilvl="2" w:tplc="04160005" w:tentative="1">
+      <w:start w:val="1"/>
+      <w:numFmt w:val="bullet"/>
+      <w:lvlText w:val=""/>
+      <w:lvlJc w:val="left"/>
+      <w:pPr>
+        <w:ind w:left="1800" w:hanging="360"/>
+      </w:pPr>
+      <w:rPr>
+        <w:rFonts w:ascii="Wingdings" w:hAnsi="Wingdings" w:hint="default"/>
+      </w:rPr>
+    </w:lvl>
+    <w:lvl w:ilvl="3" w:tplc="04160001" w:tentative="1">
+      <w:start w:val="1"/>
+      <w:numFmt w:val="bullet"/>
+      <w:lvlText w:val=""/>
+      <w:lvlJc w:val="left"/>
+      <w:pPr>
+        <w:ind w:left="2520" w:hanging="360"/>
+      </w:pPr>
+      <w:rPr>
+        <w:rFonts w:ascii="Symbol" w:hAnsi="Symbol" w:hint="default"/>
+      </w:rPr>
+    </w:lvl>
+    <w:lvl w:ilvl="4" w:tplc="04160003" w:tentative="1">
+      <w:start w:val="1"/>
+      <w:numFmt w:val="bullet"/>
+      <w:lvlText w:val="o"/>
+      <w:lvlJc w:val="left"/>
+      <w:pPr>
+        <w:ind w:left="3240" w:hanging="360"/>
+      </w:pPr>
+      <w:rPr>
+        <w:rFonts w:ascii="Courier New" w:hAnsi="Courier New" w:cs="Courier New" w:hint="default"/>
+      </w:rPr>
+    </w:lvl>
+    <w:lvl w:ilvl="5" w:tplc="04160005" w:tentative="1">
+      <w:start w:val="1"/>
+      <w:numFmt w:val="bullet"/>
+      <w:lvlText w:val=""/>
+      <w:lvlJc w:val="left"/>
+      <w:pPr>
+        <w:ind w:left="3960" w:hanging="360"/>
+      </w:pPr>
+      <w:rPr>
+        <w:rFonts w:ascii="Wingdings" w:hAnsi="Wingdings" w:hint="default"/>
+      </w:rPr>
+    </w:lvl>
+    <w:lvl w:ilvl="6" w:tplc="04160001" w:tentative="1">
+      <w:start w:val="1"/>
+      <w:numFmt w:val="bullet"/>
+      <w:lvlText w:val=""/>
+      <w:lvlJc w:val="left"/>
+      <w:pPr>
+        <w:ind w:left="4680" w:hanging="360"/>
+      </w:pPr>
+      <w:rPr>
+        <w:rFonts w:ascii="Symbol" w:hAnsi="Symbol" w:hint="default"/>
+      </w:rPr>
+    </w:lvl>
+    <w:lvl w:ilvl="7" w:tplc="04160003" w:tentative="1">
+      <w:start w:val="1"/>
+      <w:numFmt w:val="bullet"/>
+      <w:lvlText w:val="o"/>
+      <w:lvlJc w:val="left"/>
+      <w:pPr>
+        <w:ind w:left="5400" w:hanging="360"/>
+      </w:pPr>
+      <w:rPr>
+        <w:rFonts w:ascii="Courier New" w:hAnsi="Courier New" w:cs="Courier New" w:hint="default"/>
+      </w:rPr>
+    </w:lvl>
+    <w:lvl w:ilvl="8" w:tplc="04160005" w:tentative="1">
+      <w:start w:val="1"/>
+      <w:numFmt w:val="bullet"/>
+      <w:lvlText w:val=""/>
+      <w:lvlJc w:val="left"/>
+      <w:pPr>
+        <w:ind w:left="6120" w:hanging="360"/>
+      </w:pPr>
+      <w:rPr>
+        <w:rFonts w:ascii="Wingdings" w:hAnsi="Wingdings" w:hint="default"/>
+      </w:rPr>
+    </w:lvl>
+  </w:abstractNum>
+  <w:abstractNum w:abstractNumId="7" w15:restartNumberingAfterBreak="0">
     <w:nsid w:val="66406291"/>
     <w:multiLevelType w:val="hybridMultilevel"/>
     <w:tmpl w:val="32BCDBC4"/>
@@ -3313,7 +3522,7 @@
       </w:rPr>
     </w:lvl>
   </w:abstractNum>
-  <w:abstractNum w:abstractNumId="7" w15:restartNumberingAfterBreak="0">
+  <w:abstractNum w:abstractNumId="8" w15:restartNumberingAfterBreak="0">
     <w:nsid w:val="6E2A1D3A"/>
     <w:multiLevelType w:val="multilevel"/>
     <w:tmpl w:val="ADD68194"/>
@@ -3428,7 +3637,7 @@
       </w:rPr>
     </w:lvl>
   </w:abstractNum>
-  <w:abstractNum w:abstractNumId="8" w15:restartNumberingAfterBreak="0">
+  <w:abstractNum w:abstractNumId="9" w15:restartNumberingAfterBreak="0">
     <w:nsid w:val="6F06076B"/>
     <w:multiLevelType w:val="hybridMultilevel"/>
     <w:tmpl w:val="8F1C8EE0"/>
@@ -3557,16 +3766,19 @@
     <w:abstractNumId w:val="4"/>
   </w:num>
   <w:num w:numId="6">
-    <w:abstractNumId w:val="7"/>
+    <w:abstractNumId w:val="8"/>
   </w:num>
   <w:num w:numId="7">
     <w:abstractNumId w:val="5"/>
   </w:num>
   <w:num w:numId="8">
-    <w:abstractNumId w:val="6"/>
+    <w:abstractNumId w:val="7"/>
   </w:num>
   <w:num w:numId="9">
-    <w:abstractNumId w:val="8"/>
+    <w:abstractNumId w:val="9"/>
+  </w:num>
+  <w:num w:numId="10">
+    <w:abstractNumId w:val="6"/>
   </w:num>
 </w:numbering>
 </file>
@@ -3588,7 +3800,7 @@
       </w:pPr>
     </w:pPrDefault>
   </w:docDefaults>
-  <w:latentStyles w:defLockedState="0" w:defUIPriority="99" w:defSemiHidden="0" w:defUnhideWhenUsed="0" w:defQFormat="0" w:count="375">
+  <w:latentStyles w:defLockedState="0" w:defUIPriority="99" w:defSemiHidden="0" w:defUnhideWhenUsed="0" w:defQFormat="0" w:count="377">
     <w:lsdException w:name="Normal" w:uiPriority="0" w:qFormat="1"/>
     <w:lsdException w:name="heading 1" w:uiPriority="9" w:qFormat="1"/>
     <w:lsdException w:name="heading 2" w:semiHidden="1" w:uiPriority="9" w:unhideWhenUsed="1" w:qFormat="1"/>
@@ -3694,7 +3906,6 @@
     <w:lsdException w:name="HTML Sample" w:semiHidden="1" w:unhideWhenUsed="1"/>
     <w:lsdException w:name="HTML Typewriter" w:semiHidden="1" w:unhideWhenUsed="1"/>
     <w:lsdException w:name="HTML Variable" w:semiHidden="1" w:unhideWhenUsed="1"/>
-    <w:lsdException w:name="Normal Table" w:semiHidden="1" w:unhideWhenUsed="1"/>
     <w:lsdException w:name="annotation subject" w:semiHidden="1" w:unhideWhenUsed="1"/>
     <w:lsdException w:name="No List" w:semiHidden="1" w:unhideWhenUsed="1"/>
     <w:lsdException w:name="Outline List 1" w:semiHidden="1" w:unhideWhenUsed="1"/>
@@ -3740,11 +3951,9 @@
     <w:lsdException w:name="Table Subtle 1" w:semiHidden="1" w:unhideWhenUsed="1"/>
     <w:lsdException w:name="Table Subtle 2" w:semiHidden="1" w:unhideWhenUsed="1"/>
     <w:lsdException w:name="Table Web 1" w:semiHidden="1" w:unhideWhenUsed="1"/>
-    <w:lsdException w:name="Table Web 2" w:semiHidden="1" w:unhideWhenUsed="1"/>
     <w:lsdException w:name="Table Web 3" w:semiHidden="1" w:unhideWhenUsed="1"/>
     <w:lsdException w:name="Balloon Text" w:semiHidden="1" w:unhideWhenUsed="1"/>
     <w:lsdException w:name="Table Grid" w:uiPriority="39"/>
-    <w:lsdException w:name="Table Theme" w:semiHidden="1" w:unhideWhenUsed="1"/>
     <w:lsdException w:name="Placeholder Text" w:semiHidden="1"/>
     <w:lsdException w:name="No Spacing" w:uiPriority="1" w:qFormat="1"/>
     <w:lsdException w:name="Light Shading" w:uiPriority="60"/>
@@ -3964,6 +4173,8 @@
     <w:lsdException w:name="Smart Hyperlink" w:semiHidden="1" w:unhideWhenUsed="1"/>
     <w:lsdException w:name="Hashtag" w:semiHidden="1" w:unhideWhenUsed="1"/>
     <w:lsdException w:name="Unresolved Mention" w:semiHidden="1" w:unhideWhenUsed="1"/>
+    <w:lsdException w:name="Smart Link" w:semiHidden="1" w:unhideWhenUsed="1"/>
+    <w:lsdException w:name="Smart Link Error" w:semiHidden="1" w:unhideWhenUsed="1"/>
   </w:latentStyles>
   <w:style w:type="paragraph" w:default="1" w:styleId="Normal">
     <w:name w:val="Normal"/>

--- a/Grupo 3.docx
+++ b/Grupo 3.docx
@@ -810,16 +810,7 @@
                 <w:lang w:val="pt-BR"/>
               </w:rPr>
               <w:lastRenderedPageBreak/>
-              <w:t xml:space="preserve">Edite esta página, </w:t>
-            </w:r>
-            <w:proofErr w:type="gramStart"/>
-            <w:r>
-              <w:rPr>
-                <w:b/>
-                <w:color w:val="FF0000"/>
-                <w:lang w:val="pt-BR"/>
-              </w:rPr>
-              <w:t xml:space="preserve">faça </w:t>
+              <w:t xml:space="preserve">Edite esta página, faça </w:t>
             </w:r>
             <w:r>
               <w:rPr>
@@ -829,18 +820,7 @@
                 <w:color w:val="FF0000"/>
                 <w:lang w:val="pt-BR"/>
               </w:rPr>
-              <w:t>File</w:t>
-            </w:r>
-            <w:proofErr w:type="gramEnd"/>
-            <w:r>
-              <w:rPr>
-                <w:rFonts w:ascii="Cardo" w:eastAsia="Cardo" w:hAnsi="Cardo" w:cs="Cardo"/>
-                <w:b/>
-                <w:i/>
-                <w:color w:val="FF0000"/>
-                <w:lang w:val="pt-BR"/>
-              </w:rPr>
-              <w:t xml:space="preserve"> → Download → PDF </w:t>
+              <w:t xml:space="preserve">File → Download → PDF </w:t>
             </w:r>
             <w:proofErr w:type="spellStart"/>
             <w:r>
@@ -974,21 +954,7 @@
         <w:rPr>
           <w:lang w:val="pt-BR"/>
         </w:rPr>
-        <w:t xml:space="preserve">E quantos anos </w:t>
-      </w:r>
-      <w:proofErr w:type="gramStart"/>
-      <w:r>
-        <w:rPr>
-          <w:lang w:val="pt-BR"/>
-        </w:rPr>
-        <w:t>você têm</w:t>
-      </w:r>
-      <w:proofErr w:type="gramEnd"/>
-      <w:r>
-        <w:rPr>
-          <w:lang w:val="pt-BR"/>
-        </w:rPr>
-        <w:t>?</w:t>
+        <w:t>E quantos anos você têm?</w:t>
       </w:r>
     </w:p>
     <w:p>
@@ -1007,27 +973,13 @@
         <w:rPr>
           <w:lang w:val="pt-BR"/>
         </w:rPr>
-        <w:t xml:space="preserve">(Tantos </w:t>
-      </w:r>
-      <w:proofErr w:type="gramStart"/>
-      <w:r>
-        <w:rPr>
-          <w:lang w:val="pt-BR"/>
-        </w:rPr>
-        <w:t>anos)</w:t>
-      </w:r>
-      <w:r>
-        <w:rPr>
-          <w:lang w:val="pt-BR"/>
-        </w:rPr>
-        <w:t>…</w:t>
-      </w:r>
-      <w:proofErr w:type="gramEnd"/>
-      <w:r>
-        <w:rPr>
-          <w:lang w:val="pt-BR"/>
-        </w:rPr>
-        <w:t xml:space="preserve"> mas você nasceu em São Paulo ou veio de outro lugar?</w:t>
+        <w:t>(Tantos anos)</w:t>
+      </w:r>
+      <w:r>
+        <w:rPr>
+          <w:lang w:val="pt-BR"/>
+        </w:rPr>
+        <w:t>… mas você nasceu em São Paulo ou veio de outro lugar?</w:t>
       </w:r>
     </w:p>
     <w:p>
@@ -1197,7 +1149,6 @@
           <w:lang w:val="pt-BR"/>
         </w:rPr>
       </w:pPr>
-      <w:proofErr w:type="gramStart"/>
       <w:r>
         <w:rPr>
           <w:color w:val="000000"/>
@@ -1210,15 +1161,7 @@
           <w:color w:val="000000"/>
           <w:lang w:val="pt-BR"/>
         </w:rPr>
-        <w:t xml:space="preserve"> o</w:t>
-      </w:r>
-      <w:proofErr w:type="gramEnd"/>
-      <w:r>
-        <w:rPr>
-          <w:color w:val="000000"/>
-          <w:lang w:val="pt-BR"/>
-        </w:rPr>
-        <w:t xml:space="preserve"> seu dia de trabalho costuma ser muito cheio? O serviço </w:t>
+        <w:t xml:space="preserve"> o seu dia de trabalho costuma ser muito cheio? O serviço </w:t>
       </w:r>
       <w:proofErr w:type="spellStart"/>
       <w:r>
@@ -1629,6 +1572,15 @@
     </w:p>
     <w:p>
       <w:pPr>
+        <w:ind w:left="720"/>
+        <w:jc w:val="both"/>
+        <w:rPr>
+          <w:lang w:val="pt-BR"/>
+        </w:rPr>
+      </w:pPr>
+    </w:p>
+    <w:p>
+      <w:pPr>
         <w:numPr>
           <w:ilvl w:val="0"/>
           <w:numId w:val="2"/>
@@ -1668,8 +1620,126 @@
         </w:rPr>
         <w:t xml:space="preserve">? </w:t>
       </w:r>
+    </w:p>
+    <w:p>
+      <w:pPr>
+        <w:ind w:left="720"/>
+        <w:jc w:val="both"/>
+        <w:rPr>
+          <w:lang w:val="pt-BR"/>
+        </w:rPr>
+      </w:pPr>
+      <w:r>
+        <w:rPr>
+          <w:lang w:val="pt-BR"/>
+        </w:rPr>
+        <w:t>[se falar sim]</w:t>
+      </w:r>
+      <w:r>
+        <w:rPr>
+          <w:lang w:val="pt-BR"/>
+        </w:rPr>
+        <w:t xml:space="preserve"> E vocês já tiveram algum problema com isso?</w:t>
+      </w:r>
+    </w:p>
+    <w:p>
+      <w:pPr>
+        <w:ind w:left="720"/>
+        <w:jc w:val="both"/>
+        <w:rPr>
+          <w:lang w:val="pt-BR"/>
+        </w:rPr>
+      </w:pPr>
+      <w:r>
+        <w:rPr>
+          <w:lang w:val="pt-BR"/>
+        </w:rPr>
+        <w:tab/>
+        <w:t>- Atraso?</w:t>
+      </w:r>
+    </w:p>
+    <w:p>
+      <w:pPr>
+        <w:ind w:left="720"/>
+        <w:jc w:val="both"/>
+        <w:rPr>
+          <w:lang w:val="pt-BR"/>
+        </w:rPr>
+      </w:pPr>
+      <w:r>
+        <w:rPr>
+          <w:lang w:val="pt-BR"/>
+        </w:rPr>
+        <w:tab/>
+        <w:t>- Entregar o animal errado?</w:t>
+      </w:r>
+    </w:p>
+    <w:p>
+      <w:pPr>
+        <w:ind w:left="720"/>
+        <w:jc w:val="both"/>
+        <w:rPr>
+          <w:lang w:val="pt-BR"/>
+        </w:rPr>
+      </w:pPr>
+      <w:r>
+        <w:rPr>
+          <w:lang w:val="pt-BR"/>
+        </w:rPr>
+        <w:tab/>
+        <w:t>- Reclamações?</w:t>
+      </w:r>
+    </w:p>
+    <w:p>
+      <w:pPr>
+        <w:ind w:left="720"/>
+        <w:jc w:val="both"/>
+        <w:rPr>
+          <w:lang w:val="pt-BR"/>
+        </w:rPr>
+      </w:pPr>
+      <w:r>
+        <w:rPr>
+          <w:lang w:val="pt-BR"/>
+        </w:rPr>
+        <w:t>[se falar não] acredita que é uma necessidade?</w:t>
+      </w:r>
+    </w:p>
+    <w:p>
+      <w:pPr>
+        <w:ind w:left="720"/>
+        <w:jc w:val="both"/>
+        <w:rPr>
+          <w:lang w:val="pt-BR"/>
+        </w:rPr>
+      </w:pPr>
+      <w:r>
+        <w:rPr>
+          <w:lang w:val="pt-BR"/>
+        </w:rPr>
+        <w:tab/>
+        <w:t xml:space="preserve">[se falar sim] então </w:t>
+      </w:r>
+      <w:r>
+        <w:rPr>
+          <w:lang w:val="pt-BR"/>
+        </w:rPr>
+        <w:t>por que</w:t>
+      </w:r>
+      <w:r>
+        <w:rPr>
+          <w:lang w:val="pt-BR"/>
+        </w:rPr>
+        <w:t xml:space="preserve"> </w:t>
+      </w:r>
       <w:bookmarkStart w:id="3" w:name="_GoBack"/>
       <w:bookmarkEnd w:id="3"/>
+      <w:r>
+        <w:rPr>
+          <w:lang w:val="pt-BR"/>
+        </w:rPr>
+        <w:t xml:space="preserve">não possuem? </w:t>
+      </w:r>
     </w:p>
     <w:p>
       <w:pPr>
@@ -1682,6 +1752,84 @@
           <w:lang w:val="pt-BR"/>
         </w:rPr>
       </w:pPr>
+      <w:r>
+        <w:rPr>
+          <w:lang w:val="pt-BR"/>
+        </w:rPr>
+        <w:t>Qual é o sistema que vocês usam?</w:t>
+      </w:r>
+    </w:p>
+    <w:p>
+      <w:pPr>
+        <w:numPr>
+          <w:ilvl w:val="0"/>
+          <w:numId w:val="2"/>
+        </w:numPr>
+        <w:jc w:val="both"/>
+        <w:rPr>
+          <w:lang w:val="pt-BR"/>
+        </w:rPr>
+      </w:pPr>
+      <w:r>
+        <w:rPr>
+          <w:lang w:val="pt-BR"/>
+        </w:rPr>
+        <w:t>O que dá pra fazer n</w:t>
+      </w:r>
+      <w:r>
+        <w:rPr>
+          <w:lang w:val="pt-BR"/>
+        </w:rPr>
+        <w:t xml:space="preserve">o sistema que vocês usam? </w:t>
+      </w:r>
+    </w:p>
+    <w:p>
+      <w:pPr>
+        <w:numPr>
+          <w:ilvl w:val="0"/>
+          <w:numId w:val="2"/>
+        </w:numPr>
+        <w:jc w:val="both"/>
+        <w:rPr>
+          <w:lang w:val="pt-BR"/>
+        </w:rPr>
+      </w:pPr>
+      <w:r>
+        <w:rPr>
+          <w:lang w:val="pt-BR"/>
+        </w:rPr>
+        <w:t>Você consegue</w:t>
+      </w:r>
+      <w:r>
+        <w:rPr>
+          <w:lang w:val="pt-BR"/>
+        </w:rPr>
+        <w:t xml:space="preserve"> identificar algum problema no sistema? </w:t>
+      </w:r>
+    </w:p>
+    <w:p>
+      <w:pPr>
+        <w:numPr>
+          <w:ilvl w:val="0"/>
+          <w:numId w:val="2"/>
+        </w:numPr>
+        <w:jc w:val="both"/>
+        <w:rPr>
+          <w:lang w:val="pt-BR"/>
+        </w:rPr>
+      </w:pPr>
+      <w:r>
+        <w:rPr>
+          <w:lang w:val="pt-BR"/>
+        </w:rPr>
+        <w:t xml:space="preserve">Vocês realizam entrega de produtos, porque tem alguns petshops que você pode ligar e eles </w:t>
+      </w:r>
+      <w:r>
+        <w:rPr>
+          <w:lang w:val="pt-BR"/>
+        </w:rPr>
+        <w:t>deixam o produto separado para depois ser entregue na casa ou para o cliente retirar?</w:t>
+      </w:r>
     </w:p>
     <w:p>
       <w:pPr>
@@ -2642,7 +2790,7 @@
   <w:abstractNum w:abstractNumId="0" w15:restartNumberingAfterBreak="0">
     <w:nsid w:val="00F43DE9"/>
     <w:multiLevelType w:val="multilevel"/>
-    <w:tmpl w:val="ADD68194"/>
+    <w:tmpl w:val="DA824810"/>
     <w:lvl w:ilvl="0">
       <w:start w:val="1"/>
       <w:numFmt w:val="bullet"/>
@@ -2660,12 +2808,13 @@
     <w:lvl w:ilvl="1">
       <w:start w:val="1"/>
       <w:numFmt w:val="bullet"/>
-      <w:lvlText w:val="○"/>
+      <w:lvlText w:val=""/>
       <w:lvlJc w:val="left"/>
       <w:pPr>
         <w:ind w:left="1440" w:hanging="360"/>
       </w:pPr>
       <w:rPr>
+        <w:rFonts w:ascii="Wingdings" w:hAnsi="Wingdings" w:hint="default"/>
         <w:u w:val="none"/>
       </w:rPr>
     </w:lvl>
@@ -3906,6 +4055,7 @@
     <w:lsdException w:name="HTML Sample" w:semiHidden="1" w:unhideWhenUsed="1"/>
     <w:lsdException w:name="HTML Typewriter" w:semiHidden="1" w:unhideWhenUsed="1"/>
     <w:lsdException w:name="HTML Variable" w:semiHidden="1" w:unhideWhenUsed="1"/>
+    <w:lsdException w:name="Normal Table" w:semiHidden="1" w:unhideWhenUsed="1"/>
     <w:lsdException w:name="annotation subject" w:semiHidden="1" w:unhideWhenUsed="1"/>
     <w:lsdException w:name="No List" w:semiHidden="1" w:unhideWhenUsed="1"/>
     <w:lsdException w:name="Outline List 1" w:semiHidden="1" w:unhideWhenUsed="1"/>
@@ -3951,9 +4101,11 @@
     <w:lsdException w:name="Table Subtle 1" w:semiHidden="1" w:unhideWhenUsed="1"/>
     <w:lsdException w:name="Table Subtle 2" w:semiHidden="1" w:unhideWhenUsed="1"/>
     <w:lsdException w:name="Table Web 1" w:semiHidden="1" w:unhideWhenUsed="1"/>
+    <w:lsdException w:name="Table Web 2" w:semiHidden="1" w:unhideWhenUsed="1"/>
     <w:lsdException w:name="Table Web 3" w:semiHidden="1" w:unhideWhenUsed="1"/>
     <w:lsdException w:name="Balloon Text" w:semiHidden="1" w:unhideWhenUsed="1"/>
     <w:lsdException w:name="Table Grid" w:uiPriority="39"/>
+    <w:lsdException w:name="Table Theme" w:semiHidden="1" w:unhideWhenUsed="1"/>
     <w:lsdException w:name="Placeholder Text" w:semiHidden="1"/>
     <w:lsdException w:name="No Spacing" w:uiPriority="1" w:qFormat="1"/>
     <w:lsdException w:name="Light Shading" w:uiPriority="60"/>

--- a/Grupo 3.docx
+++ b/Grupo 3.docx
@@ -1572,15 +1572,6 @@
     </w:p>
     <w:p>
       <w:pPr>
-        <w:ind w:left="720"/>
-        <w:jc w:val="both"/>
-        <w:rPr>
-          <w:lang w:val="pt-BR"/>
-        </w:rPr>
-      </w:pPr>
-    </w:p>
-    <w:p>
-      <w:pPr>
         <w:numPr>
           <w:ilvl w:val="0"/>
           <w:numId w:val="2"/>
@@ -1730,15 +1721,7 @@
         <w:rPr>
           <w:lang w:val="pt-BR"/>
         </w:rPr>
-        <w:t xml:space="preserve"> </w:t>
-      </w:r>
-      <w:bookmarkStart w:id="3" w:name="_GoBack"/>
-      <w:bookmarkEnd w:id="3"/>
-      <w:r>
-        <w:rPr>
-          <w:lang w:val="pt-BR"/>
-        </w:rPr>
-        <w:t xml:space="preserve">não possuem? </w:t>
+        <w:t xml:space="preserve"> não possuem? </w:t>
       </w:r>
     </w:p>
     <w:p>
@@ -1780,8 +1763,58 @@
         <w:rPr>
           <w:lang w:val="pt-BR"/>
         </w:rPr>
-        <w:t xml:space="preserve">o sistema que vocês usam? </w:t>
-      </w:r>
+        <w:t>o sistema que vocês usam?</w:t>
+      </w:r>
+    </w:p>
+    <w:p>
+      <w:pPr>
+        <w:numPr>
+          <w:ilvl w:val="1"/>
+          <w:numId w:val="2"/>
+        </w:numPr>
+        <w:jc w:val="both"/>
+        <w:rPr>
+          <w:lang w:val="pt-BR"/>
+        </w:rPr>
+      </w:pPr>
+      <w:r>
+        <w:rPr>
+          <w:lang w:val="pt-BR"/>
+        </w:rPr>
+        <w:t xml:space="preserve">Vocês cadastram os animais e os clientes? </w:t>
+      </w:r>
+    </w:p>
+    <w:p>
+      <w:pPr>
+        <w:numPr>
+          <w:ilvl w:val="1"/>
+          <w:numId w:val="2"/>
+        </w:numPr>
+        <w:jc w:val="both"/>
+        <w:rPr>
+          <w:lang w:val="pt-BR"/>
+        </w:rPr>
+      </w:pPr>
+      <w:r>
+        <w:rPr>
+          <w:lang w:val="pt-BR"/>
+        </w:rPr>
+        <w:t xml:space="preserve">O histórico de serviço? </w:t>
+      </w:r>
+    </w:p>
+    <w:p>
+      <w:pPr>
+        <w:numPr>
+          <w:ilvl w:val="1"/>
+          <w:numId w:val="2"/>
+        </w:numPr>
+        <w:jc w:val="both"/>
+        <w:rPr>
+          <w:lang w:val="pt-BR"/>
+        </w:rPr>
+      </w:pPr>
+      <w:bookmarkStart w:id="3" w:name="_GoBack"/>
+      <w:bookmarkEnd w:id="3"/>
     </w:p>
     <w:p>
       <w:pPr>
